--- a/cv ddnson.docx
+++ b/cv ddnson.docx
@@ -1,6 +1,6 @@
 
 <file path=word/document.xml><?xml version="1.0" encoding="utf-8"?>
-<w:document xmlns:wpc="http://schemas.microsoft.com/office/word/2010/wordprocessingCanvas" xmlns:mc="http://schemas.openxmlformats.org/markup-compatibility/2006" xmlns:o="urn:schemas-microsoft-com:office:office" xmlns:r="http://schemas.openxmlformats.org/officeDocument/2006/relationships" xmlns:m="http://schemas.openxmlformats.org/officeDocument/2006/math" xmlns:v="urn:schemas-microsoft-com:vml" xmlns:wp14="http://schemas.microsoft.com/office/word/2010/wordprocessingDrawing" xmlns:wp="http://schemas.openxmlformats.org/drawingml/2006/wordprocessingDrawing" xmlns:w10="urn:schemas-microsoft-com:office:word" xmlns:w="http://schemas.openxmlformats.org/wordprocessingml/2006/main" xmlns:w14="http://schemas.microsoft.com/office/word/2010/wordml" xmlns:wpg="http://schemas.microsoft.com/office/word/2010/wordprocessingGroup" xmlns:wpi="http://schemas.microsoft.com/office/word/2010/wordprocessingInk" xmlns:wne="http://schemas.microsoft.com/office/word/2006/wordml" xmlns:wps="http://schemas.microsoft.com/office/word/2010/wordprocessingShape" mc:Ignorable="w14 wp14">
+<w:document xmlns:wpc="http://schemas.microsoft.com/office/word/2010/wordprocessingCanvas" xmlns:mc="http://schemas.openxmlformats.org/markup-compatibility/2006" xmlns:o="urn:schemas-microsoft-com:office:office" xmlns:r="http://schemas.openxmlformats.org/officeDocument/2006/relationships" xmlns:m="http://schemas.openxmlformats.org/officeDocument/2006/math" xmlns:v="urn:schemas-microsoft-com:vml" xmlns:wp14="http://schemas.microsoft.com/office/word/2010/wordprocessingDrawing" xmlns:wp="http://schemas.openxmlformats.org/drawingml/2006/wordprocessingDrawing" xmlns:w10="urn:schemas-microsoft-com:office:word" xmlns:w="http://schemas.openxmlformats.org/wordprocessingml/2006/main" xmlns:w14="http://schemas.microsoft.com/office/word/2010/wordml" xmlns:w15="http://schemas.microsoft.com/office/word/2012/wordml" xmlns:wpg="http://schemas.microsoft.com/office/word/2010/wordprocessingGroup" xmlns:wpi="http://schemas.microsoft.com/office/word/2010/wordprocessingInk" xmlns:wne="http://schemas.microsoft.com/office/word/2006/wordml" xmlns:wps="http://schemas.microsoft.com/office/word/2010/wordprocessingShape" mc:Ignorable="w14 w15 wp14">
   <w:body>
     <w:p>
       <w:pPr>
@@ -17,7 +17,7 @@
       <w:r>
         <w:rPr>
           <w:noProof/>
-          <w:lang w:bidi="ar-SA"/>
+          <w:lang w:val="en-PH" w:eastAsia="en-PH" w:bidi="ar-SA"/>
         </w:rPr>
         <w:drawing>
           <wp:anchor distT="0" distB="0" distL="114300" distR="114300" simplePos="0" relativeHeight="251660288" behindDoc="0" locked="0" layoutInCell="1" allowOverlap="1">
@@ -45,7 +45,7 @@
                     </pic:cNvPicPr>
                   </pic:nvPicPr>
                   <pic:blipFill>
-                    <a:blip r:embed="rId6" cstate="print">
+                    <a:blip r:embed="rId5" cstate="print">
                       <a:extLst>
                         <a:ext uri="{28A0092B-C50C-407E-A947-70E740481C1C}">
                           <a14:useLocalDpi xmlns:a14="http://schemas.microsoft.com/office/drawing/2010/main" val="0"/>
@@ -140,13 +140,14 @@
         </w:rPr>
         <w:t>M. +639655304181 / +639056343527</w:t>
       </w:r>
-      <w:bookmarkStart w:id="0" w:name="_GoBack"/>
-      <w:bookmarkEnd w:id="0"/>
-    </w:p>
-    <w:p>
-      <w:pPr>
-        <w:rPr>
-          <w:rFonts w:asciiTheme="minorBidi" w:hAnsiTheme="minorBidi" w:cstheme="minorBidi"/>
+    </w:p>
+    <w:p>
+      <w:pPr>
+        <w:rPr>
+          <w:rFonts w:asciiTheme="minorBidi" w:hAnsiTheme="minorBidi" w:cstheme="minorBidi"/>
+          <w:color w:val="818181"/>
+          <w:sz w:val="20"/>
+          <w:szCs w:val="20"/>
         </w:rPr>
       </w:pPr>
       <w:r>
@@ -178,6 +179,13 @@
         </w:rPr>
         <w:tab/>
       </w:r>
+    </w:p>
+    <w:p>
+      <w:pPr>
+        <w:rPr>
+          <w:rFonts w:asciiTheme="minorBidi" w:hAnsiTheme="minorBidi" w:cstheme="minorBidi"/>
+        </w:rPr>
+      </w:pPr>
       <w:r>
         <w:rPr>
           <w:rFonts w:asciiTheme="minorBidi" w:hAnsiTheme="minorBidi" w:cstheme="minorBidi"/>
@@ -255,118 +263,6 @@
         </w:rPr>
       </w:pPr>
     </w:p>
-    <w:p>
-      <w:pPr>
-        <w:widowControl/>
-        <w:suppressAutoHyphens w:val="0"/>
-        <w:autoSpaceDN w:val="0"/>
-        <w:adjustRightInd w:val="0"/>
-        <w:rPr>
-          <w:rFonts w:asciiTheme="minorBidi" w:hAnsiTheme="minorBidi" w:cstheme="minorBidi"/>
-          <w:b/>
-          <w:bCs/>
-          <w:sz w:val="20"/>
-          <w:szCs w:val="20"/>
-          <w:lang w:bidi="ar-SA"/>
-        </w:rPr>
-      </w:pPr>
-      <w:r>
-        <w:rPr>
-          <w:rFonts w:asciiTheme="minorBidi" w:hAnsiTheme="minorBidi" w:cstheme="minorBidi"/>
-          <w:b/>
-          <w:bCs/>
-          <w:sz w:val="20"/>
-          <w:szCs w:val="20"/>
-          <w:lang w:bidi="ar-SA"/>
-        </w:rPr>
-        <w:t>Major Achievements</w:t>
-      </w:r>
-    </w:p>
-    <w:p>
-      <w:pPr>
-        <w:rPr>
-          <w:sz w:val="20"/>
-          <w:szCs w:val="20"/>
-        </w:rPr>
-      </w:pPr>
-      <w:r>
-        <w:rPr>
-          <w:sz w:val="20"/>
-          <w:szCs w:val="20"/>
-        </w:rPr>
-        <w:t>IT Seminar (Tech Tutor 7) – September 2015</w:t>
-      </w:r>
-    </w:p>
-    <w:p>
-      <w:pPr>
-        <w:rPr>
-          <w:sz w:val="20"/>
-          <w:szCs w:val="20"/>
-        </w:rPr>
-      </w:pPr>
-      <w:r>
-        <w:rPr>
-          <w:sz w:val="20"/>
-          <w:szCs w:val="20"/>
-        </w:rPr>
-        <w:t>Japanese – Filipino Cultural Exchange Program – February 2016</w:t>
-      </w:r>
-    </w:p>
-    <w:p>
-      <w:pPr>
-        <w:rPr>
-          <w:sz w:val="20"/>
-          <w:szCs w:val="20"/>
-        </w:rPr>
-      </w:pPr>
-      <w:r>
-        <w:rPr>
-          <w:sz w:val="20"/>
-          <w:szCs w:val="20"/>
-        </w:rPr>
-        <w:t>Advance English Proficiency Training (</w:t>
-      </w:r>
-      <w:proofErr w:type="spellStart"/>
-      <w:r>
-        <w:rPr>
-          <w:sz w:val="20"/>
-          <w:szCs w:val="20"/>
-        </w:rPr>
-        <w:t>AdEPT</w:t>
-      </w:r>
-      <w:proofErr w:type="spellEnd"/>
-      <w:r>
-        <w:rPr>
-          <w:sz w:val="20"/>
-          <w:szCs w:val="20"/>
-        </w:rPr>
-        <w:t>) – February 2016</w:t>
-      </w:r>
-    </w:p>
-    <w:p>
-      <w:pPr>
-        <w:rPr>
-          <w:sz w:val="20"/>
-          <w:szCs w:val="20"/>
-        </w:rPr>
-      </w:pPr>
-      <w:proofErr w:type="spellStart"/>
-      <w:r>
-        <w:rPr>
-          <w:sz w:val="20"/>
-          <w:szCs w:val="20"/>
-        </w:rPr>
-        <w:t>Highschool</w:t>
-      </w:r>
-      <w:proofErr w:type="spellEnd"/>
-      <w:r>
-        <w:rPr>
-          <w:sz w:val="20"/>
-          <w:szCs w:val="20"/>
-        </w:rPr>
-        <w:t xml:space="preserve"> Elected committee of armed services</w:t>
-      </w:r>
-    </w:p>
     <w:p/>
     <w:p>
       <w:r>
@@ -375,299 +271,143 @@
     </w:p>
     <w:p>
       <w:pPr>
-        <w:pStyle w:val="ListParagraph"/>
-        <w:widowControl/>
+        <w:pStyle w:val="NormalWeb"/>
         <w:numPr>
           <w:ilvl w:val="0"/>
-          <w:numId w:val="4"/>
+          <w:numId w:val="6"/>
         </w:numPr>
-        <w:suppressAutoHyphens w:val="0"/>
-        <w:autoSpaceDE/>
-        <w:spacing w:after="200" w:line="276" w:lineRule="auto"/>
-        <w:rPr>
-          <w:sz w:val="20"/>
-          <w:szCs w:val="20"/>
-        </w:rPr>
-      </w:pPr>
-      <w:r>
-        <w:rPr>
-          <w:sz w:val="20"/>
-          <w:szCs w:val="20"/>
-        </w:rPr>
-        <w:t>Web Design</w:t>
-      </w:r>
-    </w:p>
-    <w:p>
-      <w:pPr>
-        <w:pStyle w:val="ListParagraph"/>
-        <w:widowControl/>
+        <w:spacing w:before="0" w:beforeAutospacing="0" w:after="0" w:afterAutospacing="0"/>
+        <w:textAlignment w:val="baseline"/>
+        <w:rPr>
+          <w:rFonts w:ascii="Arial" w:hAnsi="Arial" w:cs="Arial"/>
+          <w:color w:val="000000"/>
+          <w:sz w:val="20"/>
+          <w:szCs w:val="20"/>
+        </w:rPr>
+      </w:pPr>
+      <w:r>
+        <w:rPr>
+          <w:rFonts w:ascii="Arial" w:hAnsi="Arial" w:cs="Arial"/>
+          <w:color w:val="000000"/>
+          <w:sz w:val="20"/>
+          <w:szCs w:val="20"/>
+        </w:rPr>
+        <w:t>Frontend: HTML, CSS</w:t>
+      </w:r>
+    </w:p>
+    <w:p>
+      <w:pPr>
+        <w:pStyle w:val="NormalWeb"/>
         <w:numPr>
           <w:ilvl w:val="0"/>
-          <w:numId w:val="4"/>
+          <w:numId w:val="6"/>
         </w:numPr>
-        <w:suppressAutoHyphens w:val="0"/>
-        <w:autoSpaceDE/>
-        <w:spacing w:after="200" w:line="276" w:lineRule="auto"/>
-        <w:rPr>
-          <w:sz w:val="20"/>
-          <w:szCs w:val="20"/>
-        </w:rPr>
-      </w:pPr>
-      <w:r>
-        <w:rPr>
-          <w:sz w:val="20"/>
-          <w:szCs w:val="20"/>
-        </w:rPr>
-        <w:t>Object Oriented Programming – VB, C++, Java</w:t>
-      </w:r>
-    </w:p>
-    <w:p>
-      <w:pPr>
-        <w:pStyle w:val="ListParagraph"/>
-        <w:widowControl/>
+        <w:spacing w:before="0" w:beforeAutospacing="0" w:after="0" w:afterAutospacing="0"/>
+        <w:textAlignment w:val="baseline"/>
+        <w:rPr>
+          <w:rFonts w:ascii="Arial" w:hAnsi="Arial" w:cs="Arial"/>
+          <w:color w:val="000000"/>
+          <w:sz w:val="20"/>
+          <w:szCs w:val="20"/>
+        </w:rPr>
+      </w:pPr>
+      <w:r>
+        <w:rPr>
+          <w:rFonts w:ascii="Arial" w:hAnsi="Arial" w:cs="Arial"/>
+          <w:color w:val="000000"/>
+          <w:sz w:val="20"/>
+          <w:szCs w:val="20"/>
+        </w:rPr>
+        <w:t>Databases: MySQL</w:t>
+      </w:r>
+    </w:p>
+    <w:p>
+      <w:pPr>
+        <w:pStyle w:val="NormalWeb"/>
         <w:numPr>
           <w:ilvl w:val="0"/>
-          <w:numId w:val="4"/>
+          <w:numId w:val="6"/>
         </w:numPr>
-        <w:suppressAutoHyphens w:val="0"/>
-        <w:autoSpaceDE/>
-        <w:spacing w:after="200" w:line="276" w:lineRule="auto"/>
-        <w:rPr>
-          <w:sz w:val="20"/>
-          <w:szCs w:val="20"/>
-        </w:rPr>
-      </w:pPr>
-      <w:r>
-        <w:rPr>
-          <w:sz w:val="20"/>
-          <w:szCs w:val="20"/>
-        </w:rPr>
-        <w:t>Computer Hardware and Troubleshooting</w:t>
-      </w:r>
-    </w:p>
-    <w:p>
-      <w:pPr>
-        <w:pStyle w:val="ListParagraph"/>
-        <w:widowControl/>
+        <w:spacing w:before="0" w:beforeAutospacing="0" w:after="0" w:afterAutospacing="0"/>
+        <w:textAlignment w:val="baseline"/>
+        <w:rPr>
+          <w:rFonts w:ascii="Arial" w:hAnsi="Arial" w:cs="Arial"/>
+          <w:color w:val="000000"/>
+          <w:sz w:val="20"/>
+          <w:szCs w:val="20"/>
+        </w:rPr>
+      </w:pPr>
+      <w:r>
+        <w:rPr>
+          <w:rFonts w:ascii="Arial" w:hAnsi="Arial" w:cs="Arial"/>
+          <w:color w:val="000000"/>
+          <w:sz w:val="20"/>
+          <w:szCs w:val="20"/>
+        </w:rPr>
+        <w:t xml:space="preserve">Scripting Languages: PHP, JavaScript </w:t>
+      </w:r>
+    </w:p>
+    <w:p>
+      <w:pPr>
+        <w:pStyle w:val="NormalWeb"/>
         <w:numPr>
           <w:ilvl w:val="0"/>
-          <w:numId w:val="4"/>
+          <w:numId w:val="6"/>
         </w:numPr>
-        <w:suppressAutoHyphens w:val="0"/>
-        <w:autoSpaceDE/>
-        <w:spacing w:after="200" w:line="276" w:lineRule="auto"/>
-        <w:rPr>
-          <w:sz w:val="20"/>
-          <w:szCs w:val="20"/>
-        </w:rPr>
-      </w:pPr>
-      <w:r>
-        <w:rPr>
-          <w:sz w:val="20"/>
-          <w:szCs w:val="20"/>
-        </w:rPr>
-        <w:t>System Analysis and Design</w:t>
-      </w:r>
-    </w:p>
-    <w:p>
-      <w:pPr>
-        <w:pStyle w:val="ListParagraph"/>
-        <w:widowControl/>
+        <w:spacing w:before="0" w:beforeAutospacing="0" w:after="0" w:afterAutospacing="0"/>
+        <w:textAlignment w:val="baseline"/>
+        <w:rPr>
+          <w:rFonts w:ascii="Arial" w:hAnsi="Arial" w:cs="Arial"/>
+          <w:color w:val="000000"/>
+          <w:sz w:val="20"/>
+          <w:szCs w:val="20"/>
+        </w:rPr>
+      </w:pPr>
+      <w:r>
+        <w:rPr>
+          <w:rFonts w:ascii="Arial" w:hAnsi="Arial" w:cs="Arial"/>
+          <w:color w:val="000000"/>
+          <w:sz w:val="20"/>
+          <w:szCs w:val="20"/>
+        </w:rPr>
+        <w:t xml:space="preserve">Frameworks: Bootstrap, </w:t>
+      </w:r>
+      <w:proofErr w:type="spellStart"/>
+      <w:r>
+        <w:rPr>
+          <w:rFonts w:ascii="Arial" w:hAnsi="Arial" w:cs="Arial"/>
+          <w:color w:val="000000"/>
+          <w:sz w:val="20"/>
+          <w:szCs w:val="20"/>
+        </w:rPr>
+        <w:t>Laravel</w:t>
+      </w:r>
+      <w:proofErr w:type="spellEnd"/>
+    </w:p>
+    <w:p>
+      <w:pPr>
+        <w:pStyle w:val="NormalWeb"/>
         <w:numPr>
           <w:ilvl w:val="0"/>
-          <w:numId w:val="4"/>
+          <w:numId w:val="6"/>
         </w:numPr>
-        <w:suppressAutoHyphens w:val="0"/>
-        <w:autoSpaceDE/>
-        <w:spacing w:after="200" w:line="276" w:lineRule="auto"/>
-        <w:rPr>
-          <w:sz w:val="20"/>
-          <w:szCs w:val="20"/>
-        </w:rPr>
-      </w:pPr>
-      <w:r>
-        <w:rPr>
-          <w:sz w:val="20"/>
-          <w:szCs w:val="20"/>
-        </w:rPr>
-        <w:t>Software Engineering</w:t>
-      </w:r>
-    </w:p>
-    <w:p>
-      <w:pPr>
-        <w:pStyle w:val="ListParagraph"/>
-        <w:widowControl/>
-        <w:numPr>
-          <w:ilvl w:val="0"/>
-          <w:numId w:val="4"/>
-        </w:numPr>
-        <w:suppressAutoHyphens w:val="0"/>
-        <w:autoSpaceDE/>
-        <w:spacing w:after="200" w:line="276" w:lineRule="auto"/>
-        <w:rPr>
-          <w:sz w:val="20"/>
-          <w:szCs w:val="20"/>
-        </w:rPr>
-      </w:pPr>
-      <w:r>
-        <w:rPr>
-          <w:sz w:val="20"/>
-          <w:szCs w:val="20"/>
-        </w:rPr>
-        <w:t>Operating System</w:t>
-      </w:r>
-    </w:p>
-    <w:p>
-      <w:pPr>
-        <w:widowControl/>
-        <w:suppressAutoHyphens w:val="0"/>
-        <w:autoSpaceDN w:val="0"/>
-        <w:adjustRightInd w:val="0"/>
-        <w:rPr>
-          <w:rFonts w:asciiTheme="minorBidi" w:hAnsiTheme="minorBidi" w:cstheme="minorBidi"/>
-          <w:b/>
-          <w:bCs/>
-          <w:lang w:bidi="ar-SA"/>
-        </w:rPr>
-      </w:pPr>
-      <w:r>
-        <w:rPr>
-          <w:rFonts w:asciiTheme="minorBidi" w:hAnsiTheme="minorBidi" w:cstheme="minorBidi"/>
-          <w:b/>
-          <w:bCs/>
-          <w:lang w:bidi="ar-SA"/>
-        </w:rPr>
-        <w:t>Career Highlights</w:t>
-      </w:r>
-    </w:p>
-    <w:p>
-      <w:pPr>
-        <w:tabs>
-          <w:tab w:val="left" w:pos="540"/>
-          <w:tab w:val="left" w:pos="900"/>
-        </w:tabs>
-        <w:rPr>
-          <w:rFonts w:asciiTheme="minorBidi" w:hAnsiTheme="minorBidi" w:cstheme="minorBidi"/>
-          <w:b/>
-          <w:sz w:val="20"/>
-          <w:szCs w:val="20"/>
-        </w:rPr>
-      </w:pPr>
-    </w:p>
-    <w:p>
-      <w:pPr>
-        <w:tabs>
-          <w:tab w:val="left" w:pos="540"/>
-          <w:tab w:val="left" w:pos="900"/>
-        </w:tabs>
-        <w:rPr>
-          <w:rFonts w:asciiTheme="minorBidi" w:hAnsiTheme="minorBidi" w:cstheme="minorBidi"/>
-          <w:b/>
-          <w:sz w:val="20"/>
-          <w:szCs w:val="20"/>
-        </w:rPr>
-      </w:pPr>
-      <w:r>
-        <w:rPr>
-          <w:rFonts w:asciiTheme="minorBidi" w:hAnsiTheme="minorBidi" w:cstheme="minorBidi"/>
-          <w:b/>
-          <w:sz w:val="20"/>
-          <w:szCs w:val="20"/>
-        </w:rPr>
-        <w:t>Customer Care – Team Member</w:t>
-      </w:r>
-    </w:p>
-    <w:p>
-      <w:pPr>
-        <w:tabs>
-          <w:tab w:val="left" w:pos="540"/>
-          <w:tab w:val="left" w:pos="900"/>
-        </w:tabs>
-        <w:rPr>
-          <w:rFonts w:asciiTheme="minorBidi" w:hAnsiTheme="minorBidi" w:cstheme="minorBidi"/>
-          <w:sz w:val="20"/>
-          <w:szCs w:val="20"/>
-        </w:rPr>
-      </w:pPr>
-      <w:r>
-        <w:rPr>
-          <w:rFonts w:asciiTheme="minorBidi" w:hAnsiTheme="minorBidi" w:cstheme="minorBidi"/>
-          <w:sz w:val="20"/>
-          <w:szCs w:val="20"/>
-        </w:rPr>
-        <w:t>FIS GLOBAL SO</w:t>
-      </w:r>
-      <w:r>
-        <w:rPr>
-          <w:rFonts w:asciiTheme="minorBidi" w:hAnsiTheme="minorBidi" w:cstheme="minorBidi"/>
-          <w:sz w:val="20"/>
-          <w:szCs w:val="20"/>
-        </w:rPr>
-        <w:t>LUTIONS - August 2017 up to May</w:t>
-      </w:r>
-      <w:r>
-        <w:rPr>
-          <w:rFonts w:asciiTheme="minorBidi" w:hAnsiTheme="minorBidi" w:cstheme="minorBidi"/>
-          <w:sz w:val="20"/>
-          <w:szCs w:val="20"/>
-        </w:rPr>
-        <w:t xml:space="preserve"> 2018</w:t>
-      </w:r>
-    </w:p>
-    <w:p>
-      <w:pPr>
-        <w:widowControl/>
-        <w:suppressAutoHyphens w:val="0"/>
-        <w:autoSpaceDN w:val="0"/>
-        <w:adjustRightInd w:val="0"/>
-        <w:rPr>
-          <w:rFonts w:asciiTheme="minorBidi" w:hAnsiTheme="minorBidi" w:cstheme="minorBidi"/>
-          <w:sz w:val="20"/>
-          <w:szCs w:val="20"/>
-        </w:rPr>
-      </w:pPr>
-      <w:r>
-        <w:rPr>
-          <w:rFonts w:asciiTheme="minorBidi" w:hAnsiTheme="minorBidi" w:cstheme="minorBidi"/>
-          <w:sz w:val="20"/>
-          <w:szCs w:val="20"/>
-        </w:rPr>
-        <w:t>9</w:t>
-      </w:r>
-      <w:r>
-        <w:rPr>
-          <w:rFonts w:asciiTheme="minorBidi" w:hAnsiTheme="minorBidi" w:cstheme="minorBidi"/>
-          <w:sz w:val="20"/>
-          <w:szCs w:val="20"/>
-          <w:vertAlign w:val="superscript"/>
-        </w:rPr>
-        <w:t>th</w:t>
-      </w:r>
-      <w:r>
-        <w:rPr>
-          <w:rFonts w:asciiTheme="minorBidi" w:hAnsiTheme="minorBidi" w:cstheme="minorBidi"/>
-          <w:sz w:val="20"/>
-          <w:szCs w:val="20"/>
-        </w:rPr>
-        <w:t xml:space="preserve"> Floor </w:t>
-      </w:r>
-      <w:proofErr w:type="spellStart"/>
-      <w:r>
-        <w:rPr>
-          <w:rFonts w:asciiTheme="minorBidi" w:hAnsiTheme="minorBidi" w:cstheme="minorBidi"/>
-          <w:sz w:val="20"/>
-          <w:szCs w:val="20"/>
-        </w:rPr>
-        <w:t>Ecoplaza</w:t>
-      </w:r>
-      <w:proofErr w:type="spellEnd"/>
-      <w:r>
-        <w:rPr>
-          <w:rFonts w:asciiTheme="minorBidi" w:hAnsiTheme="minorBidi" w:cstheme="minorBidi"/>
-          <w:sz w:val="20"/>
-          <w:szCs w:val="20"/>
-        </w:rPr>
-        <w:t xml:space="preserve"> Bldg., 2305 Chino Roses Avenue, Makati City Philippines </w:t>
+        <w:spacing w:before="0" w:beforeAutospacing="0" w:after="0" w:afterAutospacing="0"/>
+        <w:textAlignment w:val="baseline"/>
+        <w:rPr>
+          <w:rFonts w:ascii="Arial" w:hAnsi="Arial" w:cs="Arial"/>
+          <w:color w:val="000000"/>
+          <w:sz w:val="20"/>
+          <w:szCs w:val="20"/>
+        </w:rPr>
+      </w:pPr>
+      <w:r>
+        <w:rPr>
+          <w:rFonts w:ascii="Arial" w:hAnsi="Arial" w:cs="Arial"/>
+          <w:color w:val="000000"/>
+          <w:sz w:val="20"/>
+          <w:szCs w:val="20"/>
+        </w:rPr>
+        <w:t>SDLC Phases: Development, Test, Deploy</w:t>
       </w:r>
     </w:p>
     <w:p>
@@ -735,7 +475,6 @@
           <w:bCs/>
           <w:lang w:bidi="ar-SA"/>
         </w:rPr>
-        <w:lastRenderedPageBreak/>
         <w:t xml:space="preserve">Pre-Professional </w:t>
       </w:r>
     </w:p>
@@ -895,76 +634,6 @@
               <w:t>(April 2016 – July 2016)</w:t>
             </w:r>
           </w:p>
-          <w:p>
-            <w:pPr>
-              <w:rPr>
-                <w:sz w:val="20"/>
-                <w:szCs w:val="20"/>
-              </w:rPr>
-            </w:pPr>
-          </w:p>
-          <w:p>
-            <w:pPr>
-              <w:rPr>
-                <w:b/>
-                <w:sz w:val="20"/>
-                <w:szCs w:val="20"/>
-              </w:rPr>
-            </w:pPr>
-            <w:r>
-              <w:rPr>
-                <w:b/>
-                <w:sz w:val="20"/>
-                <w:szCs w:val="20"/>
-              </w:rPr>
-              <w:t xml:space="preserve">Jollibee Crew Member </w:t>
-            </w:r>
-          </w:p>
-          <w:p>
-            <w:pPr>
-              <w:rPr>
-                <w:sz w:val="20"/>
-                <w:szCs w:val="20"/>
-              </w:rPr>
-            </w:pPr>
-            <w:r>
-              <w:rPr>
-                <w:sz w:val="20"/>
-                <w:szCs w:val="20"/>
-              </w:rPr>
-              <w:t xml:space="preserve">Jollibee Libertad Burgos </w:t>
-            </w:r>
-          </w:p>
-          <w:p>
-            <w:pPr>
-              <w:rPr>
-                <w:sz w:val="20"/>
-                <w:szCs w:val="20"/>
-              </w:rPr>
-            </w:pPr>
-            <w:r>
-              <w:rPr>
-                <w:sz w:val="20"/>
-                <w:szCs w:val="20"/>
-              </w:rPr>
-              <w:t xml:space="preserve">( 6 months ) </w:t>
-            </w:r>
-            <w:r>
-              <w:rPr>
-                <w:sz w:val="20"/>
-                <w:szCs w:val="20"/>
-              </w:rPr>
-              <w:t>2013 working student</w:t>
-            </w:r>
-          </w:p>
-          <w:p>
-            <w:pPr>
-              <w:rPr>
-                <w:sz w:val="20"/>
-                <w:szCs w:val="20"/>
-              </w:rPr>
-            </w:pPr>
-          </w:p>
         </w:tc>
       </w:tr>
     </w:tbl>
@@ -1018,54 +687,6 @@
           <w:rFonts w:asciiTheme="minorBidi" w:hAnsiTheme="minorBidi" w:cstheme="minorBidi"/>
           <w:b/>
           <w:bCs/>
-          <w:color w:val="3366FF"/>
-          <w:lang w:bidi="ar-SA"/>
-        </w:rPr>
-      </w:pPr>
-    </w:p>
-    <w:p>
-      <w:pPr>
-        <w:tabs>
-          <w:tab w:val="left" w:pos="540"/>
-          <w:tab w:val="left" w:pos="900"/>
-        </w:tabs>
-        <w:jc w:val="both"/>
-        <w:rPr>
-          <w:rFonts w:asciiTheme="minorBidi" w:hAnsiTheme="minorBidi" w:cstheme="minorBidi"/>
-          <w:b/>
-          <w:bCs/>
-          <w:color w:val="3366FF"/>
-          <w:lang w:bidi="ar-SA"/>
-        </w:rPr>
-      </w:pPr>
-    </w:p>
-    <w:p>
-      <w:pPr>
-        <w:tabs>
-          <w:tab w:val="left" w:pos="540"/>
-          <w:tab w:val="left" w:pos="900"/>
-        </w:tabs>
-        <w:jc w:val="both"/>
-        <w:rPr>
-          <w:rFonts w:asciiTheme="minorBidi" w:hAnsiTheme="minorBidi" w:cstheme="minorBidi"/>
-          <w:b/>
-          <w:bCs/>
-          <w:color w:val="3366FF"/>
-          <w:lang w:bidi="ar-SA"/>
-        </w:rPr>
-      </w:pPr>
-    </w:p>
-    <w:p>
-      <w:pPr>
-        <w:tabs>
-          <w:tab w:val="left" w:pos="540"/>
-          <w:tab w:val="left" w:pos="900"/>
-        </w:tabs>
-        <w:jc w:val="both"/>
-        <w:rPr>
-          <w:rFonts w:asciiTheme="minorBidi" w:hAnsiTheme="minorBidi" w:cstheme="minorBidi"/>
-          <w:b/>
-          <w:bCs/>
           <w:lang w:bidi="ar-SA"/>
         </w:rPr>
       </w:pPr>
@@ -1137,7 +758,6 @@
           <w:szCs w:val="20"/>
           <w:lang w:bidi="ar-SA"/>
         </w:rPr>
-        <w:lastRenderedPageBreak/>
         <w:t xml:space="preserve">Graduate of Bachelor of Science in Information Technology </w:t>
       </w:r>
     </w:p>
@@ -1169,6 +789,7 @@
         <w:autoSpaceDN w:val="0"/>
         <w:adjustRightInd w:val="0"/>
         <w:rPr>
+          <w:rStyle w:val="Hyperlink"/>
           <w:rFonts w:asciiTheme="minorBidi" w:hAnsiTheme="minorBidi" w:cstheme="minorBidi"/>
           <w:sz w:val="20"/>
           <w:szCs w:val="20"/>
@@ -1208,7 +829,7 @@
         </w:rPr>
         <w:t xml:space="preserve"> Manila </w:t>
       </w:r>
-      <w:hyperlink r:id="rId7" w:history="1">
+      <w:hyperlink r:id="rId6" w:history="1">
         <w:r>
           <w:rPr>
             <w:rStyle w:val="Hyperlink"/>
@@ -1227,31 +848,12 @@
         <w:autoSpaceDN w:val="0"/>
         <w:adjustRightInd w:val="0"/>
         <w:rPr>
-          <w:rFonts w:asciiTheme="minorBidi" w:hAnsiTheme="minorBidi" w:cstheme="minorBidi"/>
-          <w:b/>
-          <w:sz w:val="20"/>
-          <w:szCs w:val="20"/>
-        </w:rPr>
-      </w:pPr>
-      <w:r>
-        <w:rPr>
-          <w:rFonts w:asciiTheme="minorBidi" w:hAnsiTheme="minorBidi" w:cstheme="minorBidi"/>
-          <w:b/>
-          <w:sz w:val="20"/>
-          <w:szCs w:val="20"/>
-        </w:rPr>
-        <w:lastRenderedPageBreak/>
-        <w:t xml:space="preserve">National Certificate II in </w:t>
-      </w:r>
-      <w:r>
-        <w:rPr>
-          <w:rFonts w:asciiTheme="minorBidi" w:hAnsiTheme="minorBidi" w:cstheme="minorBidi"/>
-          <w:b/>
-          <w:sz w:val="20"/>
-          <w:szCs w:val="20"/>
-        </w:rPr>
-        <w:tab/>
-      </w:r>
+          <w:rStyle w:val="Hyperlink"/>
+          <w:rFonts w:asciiTheme="minorBidi" w:hAnsiTheme="minorBidi" w:cstheme="minorBidi"/>
+          <w:sz w:val="20"/>
+          <w:szCs w:val="20"/>
+        </w:rPr>
+      </w:pPr>
     </w:p>
     <w:p>
       <w:pPr>
@@ -1264,6 +866,7 @@
           <w:b/>
           <w:sz w:val="20"/>
           <w:szCs w:val="20"/>
+          <w:lang w:bidi="ar-SA"/>
         </w:rPr>
       </w:pPr>
       <w:r>
@@ -1272,8 +875,9 @@
           <w:b/>
           <w:sz w:val="20"/>
           <w:szCs w:val="20"/>
-        </w:rPr>
-        <w:t>Shielded Metal Arc Welding</w:t>
+          <w:lang w:bidi="ar-SA"/>
+        </w:rPr>
+        <w:t xml:space="preserve">Graduate </w:t>
       </w:r>
       <w:r>
         <w:rPr>
@@ -1281,17 +885,9 @@
           <w:b/>
           <w:sz w:val="20"/>
           <w:szCs w:val="20"/>
-        </w:rPr>
-        <w:t xml:space="preserve"> </w:t>
-      </w:r>
-      <w:r>
-        <w:rPr>
-          <w:rFonts w:asciiTheme="minorBidi" w:hAnsiTheme="minorBidi" w:cstheme="minorBidi"/>
-          <w:b/>
-          <w:sz w:val="20"/>
-          <w:szCs w:val="20"/>
-        </w:rPr>
-        <w:t>&amp;</w:t>
+          <w:lang w:bidi="ar-SA"/>
+        </w:rPr>
+        <w:t xml:space="preserve">as a Full Stack Web Developer </w:t>
       </w:r>
     </w:p>
     <w:p>
@@ -1302,19 +898,27 @@
         <w:adjustRightInd w:val="0"/>
         <w:rPr>
           <w:rFonts w:asciiTheme="minorBidi" w:hAnsiTheme="minorBidi" w:cstheme="minorBidi"/>
-          <w:b/>
-          <w:sz w:val="20"/>
-          <w:szCs w:val="20"/>
-        </w:rPr>
-      </w:pPr>
-      <w:r>
-        <w:rPr>
-          <w:rFonts w:asciiTheme="minorBidi" w:hAnsiTheme="minorBidi" w:cstheme="minorBidi"/>
-          <w:b/>
-          <w:sz w:val="20"/>
-          <w:szCs w:val="20"/>
-        </w:rPr>
-        <w:t>Gas Tungsten Arc Welding</w:t>
+          <w:sz w:val="20"/>
+          <w:szCs w:val="20"/>
+        </w:rPr>
+      </w:pPr>
+      <w:proofErr w:type="spellStart"/>
+      <w:r>
+        <w:rPr>
+          <w:rFonts w:asciiTheme="minorBidi" w:hAnsiTheme="minorBidi" w:cstheme="minorBidi"/>
+          <w:sz w:val="20"/>
+          <w:szCs w:val="20"/>
+        </w:rPr>
+        <w:t>Tuitt</w:t>
+      </w:r>
+      <w:proofErr w:type="spellEnd"/>
+      <w:r>
+        <w:rPr>
+          <w:rFonts w:asciiTheme="minorBidi" w:hAnsiTheme="minorBidi" w:cstheme="minorBidi"/>
+          <w:sz w:val="20"/>
+          <w:szCs w:val="20"/>
+        </w:rPr>
+        <w:t xml:space="preserve"> Philippines Incorporated </w:t>
       </w:r>
     </w:p>
     <w:p>
@@ -1324,427 +928,345 @@
         <w:autoSpaceDN w:val="0"/>
         <w:adjustRightInd w:val="0"/>
         <w:rPr>
-          <w:rFonts w:asciiTheme="minorBidi" w:hAnsiTheme="minorBidi" w:cstheme="minorBidi"/>
-          <w:sz w:val="20"/>
-          <w:szCs w:val="20"/>
-        </w:rPr>
-      </w:pPr>
-      <w:r>
-        <w:rPr>
-          <w:rFonts w:asciiTheme="minorBidi" w:hAnsiTheme="minorBidi" w:cstheme="minorBidi"/>
-          <w:sz w:val="20"/>
-          <w:szCs w:val="20"/>
-        </w:rPr>
-        <w:t xml:space="preserve">ISSUED </w:t>
-      </w:r>
-      <w:proofErr w:type="gramStart"/>
-      <w:r>
-        <w:rPr>
-          <w:rFonts w:asciiTheme="minorBidi" w:hAnsiTheme="minorBidi" w:cstheme="minorBidi"/>
-          <w:sz w:val="20"/>
-          <w:szCs w:val="20"/>
-        </w:rPr>
-        <w:t>ON :</w:t>
-      </w:r>
-      <w:proofErr w:type="gramEnd"/>
-      <w:r>
-        <w:rPr>
-          <w:rFonts w:asciiTheme="minorBidi" w:hAnsiTheme="minorBidi" w:cstheme="minorBidi"/>
-          <w:sz w:val="20"/>
-          <w:szCs w:val="20"/>
-        </w:rPr>
-        <w:t xml:space="preserve"> MARCH 1, 2014</w:t>
-      </w:r>
-    </w:p>
-    <w:p>
-      <w:pPr>
-        <w:tabs>
-          <w:tab w:val="left" w:pos="540"/>
-        </w:tabs>
-        <w:rPr>
-          <w:rFonts w:asciiTheme="minorBidi" w:hAnsiTheme="minorBidi" w:cstheme="minorBidi"/>
-          <w:sz w:val="20"/>
-          <w:szCs w:val="20"/>
-        </w:rPr>
-        <w:sectPr>
-          <w:type w:val="continuous"/>
-          <w:pgSz w:w="12240" w:h="15840"/>
-          <w:pgMar w:top="1440" w:right="1440" w:bottom="1440" w:left="1440" w:header="720" w:footer="720" w:gutter="0"/>
-          <w:cols w:num="2" w:space="720"/>
-          <w:docGrid w:linePitch="360"/>
-        </w:sectPr>
-      </w:pPr>
-    </w:p>
-    <w:p>
-      <w:pPr>
-        <w:tabs>
-          <w:tab w:val="left" w:pos="540"/>
-        </w:tabs>
-        <w:rPr>
-          <w:rFonts w:asciiTheme="minorBidi" w:hAnsiTheme="minorBidi" w:cstheme="minorBidi"/>
-          <w:sz w:val="20"/>
-          <w:szCs w:val="20"/>
-        </w:rPr>
-      </w:pPr>
-    </w:p>
-    <w:p>
-      <w:pPr>
-        <w:tabs>
-          <w:tab w:val="left" w:pos="540"/>
-        </w:tabs>
-        <w:rPr>
-          <w:rFonts w:asciiTheme="minorBidi" w:hAnsiTheme="minorBidi" w:cstheme="minorBidi"/>
+          <w:color w:val="222222"/>
+          <w:sz w:val="20"/>
+          <w:szCs w:val="20"/>
+          <w:shd w:val="clear" w:color="auto" w:fill="FFFFFF"/>
+        </w:rPr>
+      </w:pPr>
+      <w:r>
+        <w:rPr>
+          <w:color w:val="222222"/>
+          <w:sz w:val="20"/>
+          <w:szCs w:val="20"/>
+          <w:shd w:val="clear" w:color="auto" w:fill="FFFFFF"/>
+        </w:rPr>
+        <w:t xml:space="preserve">3rd Floor </w:t>
+      </w:r>
+      <w:proofErr w:type="spellStart"/>
+      <w:r>
+        <w:rPr>
+          <w:color w:val="222222"/>
+          <w:sz w:val="20"/>
+          <w:szCs w:val="20"/>
+          <w:shd w:val="clear" w:color="auto" w:fill="FFFFFF"/>
+        </w:rPr>
+        <w:t>Caswynn</w:t>
+      </w:r>
+      <w:proofErr w:type="spellEnd"/>
+      <w:r>
+        <w:rPr>
+          <w:color w:val="222222"/>
+          <w:sz w:val="20"/>
+          <w:szCs w:val="20"/>
+          <w:shd w:val="clear" w:color="auto" w:fill="FFFFFF"/>
+        </w:rPr>
+        <w:t xml:space="preserve"> Building, No. 134 </w:t>
+      </w:r>
+      <w:proofErr w:type="spellStart"/>
+      <w:r>
+        <w:rPr>
+          <w:color w:val="222222"/>
+          <w:sz w:val="20"/>
+          <w:szCs w:val="20"/>
+          <w:shd w:val="clear" w:color="auto" w:fill="FFFFFF"/>
+        </w:rPr>
+        <w:t>Timog</w:t>
+      </w:r>
+      <w:proofErr w:type="spellEnd"/>
+      <w:r>
+        <w:rPr>
+          <w:color w:val="222222"/>
+          <w:sz w:val="20"/>
+          <w:szCs w:val="20"/>
+          <w:shd w:val="clear" w:color="auto" w:fill="FFFFFF"/>
+        </w:rPr>
+        <w:t xml:space="preserve"> Avenue, Sacred Heart, Quezon City, 1103 Metro Manila</w:t>
+      </w:r>
+    </w:p>
+    <w:p>
+      <w:pPr>
+        <w:widowControl/>
+        <w:suppressAutoHyphens w:val="0"/>
+        <w:autoSpaceDN w:val="0"/>
+        <w:adjustRightInd w:val="0"/>
+        <w:rPr>
+          <w:color w:val="222222"/>
+          <w:sz w:val="20"/>
+          <w:szCs w:val="20"/>
+          <w:shd w:val="clear" w:color="auto" w:fill="FFFFFF"/>
+        </w:rPr>
+      </w:pPr>
+    </w:p>
+    <w:p>
+      <w:pPr>
+        <w:widowControl/>
+        <w:suppressAutoHyphens w:val="0"/>
+        <w:autoSpaceDN w:val="0"/>
+        <w:adjustRightInd w:val="0"/>
+        <w:rPr>
           <w:b/>
-          <w:bCs/>
-          <w:color w:val="3366FF"/>
-          <w:lang w:bidi="ar-SA"/>
-        </w:rPr>
-      </w:pPr>
-    </w:p>
-    <w:p>
-      <w:pPr>
-        <w:tabs>
-          <w:tab w:val="left" w:pos="540"/>
-        </w:tabs>
-        <w:rPr>
-          <w:rFonts w:asciiTheme="minorBidi" w:hAnsiTheme="minorBidi" w:cstheme="minorBidi"/>
-          <w:sz w:val="20"/>
-          <w:szCs w:val="20"/>
-        </w:rPr>
-      </w:pPr>
-      <w:r>
-        <w:rPr>
-          <w:rFonts w:asciiTheme="minorBidi" w:hAnsiTheme="minorBidi" w:cstheme="minorBidi"/>
+          <w:sz w:val="20"/>
+          <w:szCs w:val="20"/>
+        </w:rPr>
+      </w:pPr>
+      <w:r>
+        <w:rPr>
           <w:b/>
-          <w:bCs/>
-          <w:lang w:bidi="ar-SA"/>
-        </w:rPr>
-        <w:t>Personal Information</w:t>
-      </w:r>
-    </w:p>
-    <w:p>
-      <w:pPr>
-        <w:tabs>
-          <w:tab w:val="left" w:pos="900"/>
-        </w:tabs>
-        <w:rPr>
-          <w:rFonts w:asciiTheme="minorBidi" w:hAnsiTheme="minorBidi" w:cstheme="minorBidi"/>
-          <w:sz w:val="20"/>
-          <w:szCs w:val="20"/>
-        </w:rPr>
-      </w:pPr>
-      <w:r>
-        <w:rPr>
-          <w:rFonts w:asciiTheme="minorBidi" w:hAnsiTheme="minorBidi" w:cstheme="minorBidi"/>
-          <w:sz w:val="20"/>
-          <w:szCs w:val="20"/>
-        </w:rPr>
-        <w:t>Age:</w:t>
-      </w:r>
-      <w:r>
-        <w:rPr>
-          <w:rFonts w:asciiTheme="minorBidi" w:hAnsiTheme="minorBidi" w:cstheme="minorBidi"/>
-          <w:sz w:val="20"/>
-          <w:szCs w:val="20"/>
-        </w:rPr>
-        <w:tab/>
-      </w:r>
-      <w:r>
-        <w:rPr>
-          <w:rFonts w:asciiTheme="minorBidi" w:hAnsiTheme="minorBidi" w:cstheme="minorBidi"/>
-          <w:sz w:val="20"/>
-          <w:szCs w:val="20"/>
-        </w:rPr>
-        <w:tab/>
-      </w:r>
-      <w:r>
-        <w:rPr>
-          <w:rFonts w:asciiTheme="minorBidi" w:hAnsiTheme="minorBidi" w:cstheme="minorBidi"/>
-          <w:sz w:val="20"/>
-          <w:szCs w:val="20"/>
-        </w:rPr>
-        <w:tab/>
-        <w:t>23 yrs. old</w:t>
-      </w:r>
-      <w:r>
-        <w:rPr>
-          <w:rFonts w:asciiTheme="minorBidi" w:hAnsiTheme="minorBidi" w:cstheme="minorBidi"/>
-          <w:sz w:val="20"/>
-          <w:szCs w:val="20"/>
-        </w:rPr>
-        <w:tab/>
-      </w:r>
-    </w:p>
-    <w:p>
-      <w:pPr>
-        <w:tabs>
-          <w:tab w:val="left" w:pos="900"/>
-        </w:tabs>
-        <w:rPr>
-          <w:rFonts w:asciiTheme="minorBidi" w:hAnsiTheme="minorBidi" w:cstheme="minorBidi"/>
-          <w:sz w:val="20"/>
-          <w:szCs w:val="20"/>
-        </w:rPr>
-      </w:pPr>
-      <w:r>
-        <w:rPr>
-          <w:rFonts w:asciiTheme="minorBidi" w:hAnsiTheme="minorBidi" w:cstheme="minorBidi"/>
-          <w:sz w:val="20"/>
-          <w:szCs w:val="20"/>
-        </w:rPr>
-        <w:t>Birth date:</w:t>
-      </w:r>
-      <w:r>
-        <w:rPr>
-          <w:rFonts w:asciiTheme="minorBidi" w:hAnsiTheme="minorBidi" w:cstheme="minorBidi"/>
-          <w:sz w:val="20"/>
-          <w:szCs w:val="20"/>
-        </w:rPr>
-        <w:tab/>
-      </w:r>
-      <w:r>
-        <w:rPr>
-          <w:rFonts w:asciiTheme="minorBidi" w:hAnsiTheme="minorBidi" w:cstheme="minorBidi"/>
-          <w:sz w:val="20"/>
-          <w:szCs w:val="20"/>
-        </w:rPr>
-        <w:tab/>
-      </w:r>
-      <w:r>
-        <w:rPr>
-          <w:rFonts w:asciiTheme="minorBidi" w:hAnsiTheme="minorBidi" w:cstheme="minorBidi"/>
-          <w:sz w:val="20"/>
-          <w:szCs w:val="20"/>
-        </w:rPr>
-        <w:tab/>
-      </w:r>
-      <w:r>
-        <w:rPr>
-          <w:rFonts w:asciiTheme="minorBidi" w:hAnsiTheme="minorBidi" w:cstheme="minorBidi"/>
-          <w:sz w:val="20"/>
-          <w:szCs w:val="20"/>
-        </w:rPr>
-        <w:t>August 18, 1995</w:t>
-      </w:r>
-    </w:p>
-    <w:p>
-      <w:pPr>
-        <w:tabs>
-          <w:tab w:val="left" w:pos="900"/>
-        </w:tabs>
-        <w:rPr>
-          <w:rFonts w:asciiTheme="minorBidi" w:hAnsiTheme="minorBidi" w:cstheme="minorBidi"/>
-          <w:sz w:val="20"/>
-          <w:szCs w:val="20"/>
-        </w:rPr>
-      </w:pPr>
-      <w:r>
-        <w:rPr>
-          <w:rFonts w:asciiTheme="minorBidi" w:hAnsiTheme="minorBidi" w:cstheme="minorBidi"/>
-          <w:sz w:val="20"/>
-          <w:szCs w:val="20"/>
-        </w:rPr>
-        <w:t>Sex:</w:t>
-      </w:r>
-      <w:r>
-        <w:rPr>
-          <w:rFonts w:asciiTheme="minorBidi" w:hAnsiTheme="minorBidi" w:cstheme="minorBidi"/>
-          <w:sz w:val="20"/>
-          <w:szCs w:val="20"/>
-        </w:rPr>
-        <w:tab/>
-      </w:r>
-      <w:r>
-        <w:rPr>
-          <w:rFonts w:asciiTheme="minorBidi" w:hAnsiTheme="minorBidi" w:cstheme="minorBidi"/>
-          <w:sz w:val="20"/>
-          <w:szCs w:val="20"/>
-        </w:rPr>
-        <w:tab/>
-      </w:r>
-      <w:r>
-        <w:rPr>
-          <w:rFonts w:asciiTheme="minorBidi" w:hAnsiTheme="minorBidi" w:cstheme="minorBidi"/>
-          <w:sz w:val="20"/>
-          <w:szCs w:val="20"/>
-        </w:rPr>
-        <w:tab/>
-        <w:t>Male</w:t>
-      </w:r>
-    </w:p>
-    <w:p>
-      <w:pPr>
-        <w:tabs>
-          <w:tab w:val="left" w:pos="900"/>
-        </w:tabs>
-        <w:rPr>
-          <w:rFonts w:asciiTheme="minorBidi" w:hAnsiTheme="minorBidi" w:cstheme="minorBidi"/>
-          <w:sz w:val="20"/>
-          <w:szCs w:val="20"/>
-        </w:rPr>
-      </w:pPr>
-      <w:r>
-        <w:rPr>
-          <w:rFonts w:asciiTheme="minorBidi" w:hAnsiTheme="minorBidi" w:cstheme="minorBidi"/>
-          <w:sz w:val="20"/>
-          <w:szCs w:val="20"/>
-        </w:rPr>
-        <w:t>Civil Status:</w:t>
-      </w:r>
-      <w:r>
-        <w:rPr>
-          <w:rFonts w:asciiTheme="minorBidi" w:hAnsiTheme="minorBidi" w:cstheme="minorBidi"/>
-          <w:sz w:val="20"/>
-          <w:szCs w:val="20"/>
-        </w:rPr>
-        <w:tab/>
-      </w:r>
-      <w:r>
-        <w:rPr>
-          <w:rFonts w:asciiTheme="minorBidi" w:hAnsiTheme="minorBidi" w:cstheme="minorBidi"/>
-          <w:sz w:val="20"/>
-          <w:szCs w:val="20"/>
-        </w:rPr>
-        <w:tab/>
-        <w:t>Single</w:t>
-      </w:r>
-    </w:p>
-    <w:p>
-      <w:pPr>
-        <w:tabs>
-          <w:tab w:val="left" w:pos="900"/>
-        </w:tabs>
-        <w:rPr>
-          <w:rFonts w:asciiTheme="minorBidi" w:hAnsiTheme="minorBidi" w:cstheme="minorBidi"/>
-          <w:sz w:val="20"/>
-          <w:szCs w:val="20"/>
-        </w:rPr>
-      </w:pPr>
-      <w:r>
-        <w:rPr>
-          <w:rFonts w:asciiTheme="minorBidi" w:hAnsiTheme="minorBidi" w:cstheme="minorBidi"/>
-          <w:sz w:val="20"/>
-          <w:szCs w:val="20"/>
-        </w:rPr>
-        <w:t>Citizenship:</w:t>
-      </w:r>
-      <w:r>
-        <w:rPr>
-          <w:rFonts w:asciiTheme="minorBidi" w:hAnsiTheme="minorBidi" w:cstheme="minorBidi"/>
-          <w:sz w:val="20"/>
-          <w:szCs w:val="20"/>
-        </w:rPr>
-        <w:tab/>
-      </w:r>
-      <w:r>
-        <w:rPr>
-          <w:rFonts w:asciiTheme="minorBidi" w:hAnsiTheme="minorBidi" w:cstheme="minorBidi"/>
-          <w:sz w:val="20"/>
-          <w:szCs w:val="20"/>
-        </w:rPr>
-        <w:tab/>
-        <w:t>Filipino</w:t>
-      </w:r>
-    </w:p>
-    <w:p>
-      <w:pPr>
-        <w:tabs>
-          <w:tab w:val="left" w:pos="900"/>
-        </w:tabs>
-        <w:rPr>
-          <w:rFonts w:asciiTheme="minorBidi" w:hAnsiTheme="minorBidi" w:cstheme="minorBidi"/>
-          <w:sz w:val="20"/>
-          <w:szCs w:val="20"/>
-        </w:rPr>
-      </w:pPr>
-      <w:r>
-        <w:rPr>
-          <w:rFonts w:asciiTheme="minorBidi" w:hAnsiTheme="minorBidi" w:cstheme="minorBidi"/>
-          <w:sz w:val="20"/>
-          <w:szCs w:val="20"/>
-        </w:rPr>
-        <w:t>Religion:</w:t>
-      </w:r>
-      <w:r>
-        <w:rPr>
-          <w:rFonts w:asciiTheme="minorBidi" w:hAnsiTheme="minorBidi" w:cstheme="minorBidi"/>
-          <w:sz w:val="20"/>
-          <w:szCs w:val="20"/>
-        </w:rPr>
-        <w:tab/>
-      </w:r>
-      <w:r>
-        <w:rPr>
-          <w:rFonts w:asciiTheme="minorBidi" w:hAnsiTheme="minorBidi" w:cstheme="minorBidi"/>
-          <w:sz w:val="20"/>
-          <w:szCs w:val="20"/>
-        </w:rPr>
-        <w:tab/>
-      </w:r>
-      <w:r>
-        <w:rPr>
-          <w:rFonts w:asciiTheme="minorBidi" w:hAnsiTheme="minorBidi" w:cstheme="minorBidi"/>
-          <w:sz w:val="20"/>
-          <w:szCs w:val="20"/>
-        </w:rPr>
-        <w:tab/>
-        <w:t>Roman Catholic</w:t>
-      </w:r>
-    </w:p>
-    <w:p>
-      <w:pPr>
-        <w:tabs>
-          <w:tab w:val="left" w:pos="900"/>
-        </w:tabs>
-        <w:rPr>
-          <w:rFonts w:asciiTheme="minorBidi" w:hAnsiTheme="minorBidi" w:cstheme="minorBidi"/>
-          <w:sz w:val="20"/>
-          <w:szCs w:val="20"/>
-        </w:rPr>
-      </w:pPr>
-      <w:r>
-        <w:rPr>
-          <w:rFonts w:asciiTheme="minorBidi" w:hAnsiTheme="minorBidi" w:cstheme="minorBidi"/>
-          <w:sz w:val="20"/>
-          <w:szCs w:val="20"/>
-        </w:rPr>
-        <w:t>Height &amp; Weight:</w:t>
-      </w:r>
-      <w:r>
-        <w:rPr>
-          <w:rFonts w:asciiTheme="minorBidi" w:hAnsiTheme="minorBidi" w:cstheme="minorBidi"/>
-          <w:sz w:val="20"/>
-          <w:szCs w:val="20"/>
-        </w:rPr>
-        <w:tab/>
-        <w:t>5 feet &amp; 8inches tall, 185 lbs.</w:t>
-      </w:r>
-    </w:p>
-    <w:p>
-      <w:pPr>
-        <w:tabs>
-          <w:tab w:val="left" w:pos="900"/>
-        </w:tabs>
-        <w:rPr>
-          <w:rFonts w:asciiTheme="minorBidi" w:hAnsiTheme="minorBidi" w:cstheme="minorBidi"/>
-          <w:sz w:val="20"/>
-          <w:szCs w:val="20"/>
-        </w:rPr>
-      </w:pPr>
-    </w:p>
-    <w:p>
-      <w:pPr>
-        <w:tabs>
-          <w:tab w:val="left" w:pos="540"/>
-        </w:tabs>
-        <w:rPr>
-          <w:rFonts w:asciiTheme="minorBidi" w:hAnsiTheme="minorBidi" w:cstheme="minorBidi"/>
+          <w:sz w:val="20"/>
+          <w:szCs w:val="20"/>
+        </w:rPr>
+        <w:t xml:space="preserve">Project </w:t>
+      </w:r>
+      <w:proofErr w:type="spellStart"/>
+      <w:r>
+        <w:rPr>
           <w:b/>
-          <w:bCs/>
-          <w:color w:val="3366FF"/>
-          <w:lang w:bidi="ar-SA"/>
-        </w:rPr>
-      </w:pPr>
+          <w:sz w:val="20"/>
+          <w:szCs w:val="20"/>
+        </w:rPr>
+        <w:t>Expirience</w:t>
+      </w:r>
+      <w:proofErr w:type="spellEnd"/>
+    </w:p>
+    <w:p>
+      <w:pPr>
+        <w:widowControl/>
+        <w:suppressAutoHyphens w:val="0"/>
+        <w:autoSpaceDN w:val="0"/>
+        <w:adjustRightInd w:val="0"/>
+        <w:rPr>
+          <w:b/>
+          <w:sz w:val="20"/>
+          <w:szCs w:val="20"/>
+        </w:rPr>
+      </w:pPr>
+    </w:p>
+    <w:p>
+      <w:pPr>
+        <w:widowControl/>
+        <w:suppressAutoHyphens w:val="0"/>
+        <w:autoSpaceDN w:val="0"/>
+        <w:adjustRightInd w:val="0"/>
+        <w:rPr>
+          <w:rStyle w:val="Hyperlink"/>
+          <w:rFonts w:asciiTheme="minorBidi" w:hAnsiTheme="minorBidi" w:cstheme="minorBidi"/>
+          <w:sz w:val="20"/>
+          <w:szCs w:val="20"/>
+        </w:rPr>
+      </w:pPr>
+      <w:hyperlink r:id="rId7" w:history="1">
+        <w:r>
+          <w:rPr>
+            <w:rStyle w:val="Hyperlink"/>
+            <w:rFonts w:asciiTheme="minorBidi" w:hAnsiTheme="minorBidi" w:cstheme="minorBidi"/>
+            <w:sz w:val="20"/>
+            <w:szCs w:val="20"/>
+          </w:rPr>
+          <w:t>https://food--and--jam.000webhostapp.com/app/views/index.php</w:t>
+        </w:r>
+      </w:hyperlink>
+      <w:r>
+        <w:rPr>
+          <w:rStyle w:val="Hyperlink"/>
+          <w:rFonts w:asciiTheme="minorBidi" w:hAnsiTheme="minorBidi" w:cstheme="minorBidi"/>
+          <w:sz w:val="20"/>
+          <w:szCs w:val="20"/>
+        </w:rPr>
+        <w:t xml:space="preserve"> </w:t>
+      </w:r>
+    </w:p>
+    <w:p>
+      <w:pPr>
+        <w:pStyle w:val="NormalWeb"/>
+        <w:numPr>
+          <w:ilvl w:val="0"/>
+          <w:numId w:val="11"/>
+        </w:numPr>
+        <w:spacing w:before="0" w:beforeAutospacing="0" w:after="0" w:afterAutospacing="0"/>
+        <w:textAlignment w:val="baseline"/>
+        <w:rPr>
+          <w:rFonts w:ascii="Arial" w:hAnsi="Arial" w:cs="Arial"/>
+          <w:color w:val="000000"/>
+          <w:sz w:val="20"/>
+          <w:szCs w:val="20"/>
+        </w:rPr>
+      </w:pPr>
+      <w:r>
+        <w:rPr>
+          <w:rFonts w:ascii="Arial" w:hAnsi="Arial" w:cs="Arial"/>
+          <w:color w:val="000000"/>
+          <w:sz w:val="20"/>
+          <w:szCs w:val="20"/>
+        </w:rPr>
+        <w:t xml:space="preserve">Environment: Linux, Apache, MySQL, PHP, HTML, CSS, JavaScript, Bootstrap, Sass, </w:t>
+      </w:r>
+      <w:proofErr w:type="spellStart"/>
+      <w:r>
+        <w:rPr>
+          <w:rFonts w:ascii="Arial" w:hAnsi="Arial" w:cs="Arial"/>
+          <w:color w:val="000000"/>
+          <w:sz w:val="20"/>
+          <w:szCs w:val="20"/>
+        </w:rPr>
+        <w:t>Jquery</w:t>
+      </w:r>
+      <w:proofErr w:type="spellEnd"/>
+      <w:r>
+        <w:rPr>
+          <w:rFonts w:ascii="Arial" w:hAnsi="Arial" w:cs="Arial"/>
+          <w:color w:val="000000"/>
+          <w:sz w:val="20"/>
+          <w:szCs w:val="20"/>
+        </w:rPr>
+        <w:t xml:space="preserve">, Fetch API, </w:t>
+      </w:r>
+      <w:proofErr w:type="spellStart"/>
+      <w:r>
+        <w:rPr>
+          <w:rFonts w:ascii="Arial" w:hAnsi="Arial" w:cs="Arial"/>
+          <w:color w:val="000000"/>
+          <w:sz w:val="20"/>
+          <w:szCs w:val="20"/>
+        </w:rPr>
+        <w:t>Laravel</w:t>
+      </w:r>
+      <w:proofErr w:type="spellEnd"/>
+      <w:r>
+        <w:rPr>
+          <w:rFonts w:ascii="Arial" w:hAnsi="Arial" w:cs="Arial"/>
+          <w:color w:val="000000"/>
+          <w:sz w:val="20"/>
+          <w:szCs w:val="20"/>
+        </w:rPr>
+        <w:t xml:space="preserve">, </w:t>
+      </w:r>
+      <w:proofErr w:type="spellStart"/>
+      <w:r>
+        <w:rPr>
+          <w:rFonts w:ascii="Arial" w:hAnsi="Arial" w:cs="Arial"/>
+          <w:color w:val="000000"/>
+          <w:sz w:val="20"/>
+          <w:szCs w:val="20"/>
+        </w:rPr>
+        <w:t>Heroku</w:t>
+      </w:r>
+      <w:proofErr w:type="spellEnd"/>
+    </w:p>
+    <w:p>
+      <w:pPr>
+        <w:pStyle w:val="NormalWeb"/>
+        <w:spacing w:before="0" w:beforeAutospacing="0" w:after="0" w:afterAutospacing="0"/>
+        <w:textAlignment w:val="baseline"/>
+        <w:rPr>
+          <w:rFonts w:ascii="Arial" w:hAnsi="Arial" w:cs="Arial"/>
+          <w:color w:val="000000"/>
+          <w:sz w:val="20"/>
+          <w:szCs w:val="20"/>
+        </w:rPr>
+      </w:pPr>
+    </w:p>
+    <w:p>
+      <w:pPr>
+        <w:widowControl/>
+        <w:suppressAutoHyphens w:val="0"/>
+        <w:autoSpaceDN w:val="0"/>
+        <w:adjustRightInd w:val="0"/>
+        <w:rPr>
+          <w:rStyle w:val="Hyperlink"/>
+          <w:rFonts w:asciiTheme="minorBidi" w:hAnsiTheme="minorBidi" w:cstheme="minorBidi"/>
+          <w:sz w:val="20"/>
+          <w:szCs w:val="20"/>
+        </w:rPr>
+      </w:pPr>
+      <w:hyperlink r:id="rId8" w:history="1">
+        <w:r>
+          <w:rPr>
+            <w:rStyle w:val="Hyperlink"/>
+            <w:rFonts w:asciiTheme="minorBidi" w:hAnsiTheme="minorBidi" w:cstheme="minorBidi"/>
+            <w:sz w:val="20"/>
+            <w:szCs w:val="20"/>
+          </w:rPr>
+          <w:t>https://9gag--philippines.000webhostapp.com/login</w:t>
+        </w:r>
+      </w:hyperlink>
+    </w:p>
+    <w:p>
+      <w:pPr>
+        <w:pStyle w:val="NormalWeb"/>
+        <w:numPr>
+          <w:ilvl w:val="0"/>
+          <w:numId w:val="10"/>
+        </w:numPr>
+        <w:spacing w:before="0" w:beforeAutospacing="0" w:after="0" w:afterAutospacing="0"/>
+        <w:textAlignment w:val="baseline"/>
+        <w:rPr>
+          <w:rFonts w:ascii="Arial" w:hAnsi="Arial" w:cs="Arial"/>
+          <w:color w:val="000000"/>
+          <w:sz w:val="20"/>
+          <w:szCs w:val="20"/>
+        </w:rPr>
+      </w:pPr>
+      <w:r>
+        <w:rPr>
+          <w:rFonts w:ascii="Arial" w:hAnsi="Arial" w:cs="Arial"/>
+          <w:color w:val="000000"/>
+          <w:sz w:val="20"/>
+          <w:szCs w:val="20"/>
+        </w:rPr>
+        <w:t xml:space="preserve">Environment: Linux, Apache, MySQL, PHP, HTML, CSS, JavaScript, Bootstrap, </w:t>
+      </w:r>
+      <w:proofErr w:type="spellStart"/>
+      <w:r>
+        <w:rPr>
+          <w:rFonts w:ascii="Arial" w:hAnsi="Arial" w:cs="Arial"/>
+          <w:color w:val="000000"/>
+          <w:sz w:val="20"/>
+          <w:szCs w:val="20"/>
+        </w:rPr>
+        <w:t>Jquery</w:t>
+      </w:r>
+      <w:proofErr w:type="spellEnd"/>
+      <w:r>
+        <w:rPr>
+          <w:rFonts w:ascii="Arial" w:hAnsi="Arial" w:cs="Arial"/>
+          <w:color w:val="000000"/>
+          <w:sz w:val="20"/>
+          <w:szCs w:val="20"/>
+        </w:rPr>
+        <w:t xml:space="preserve">, </w:t>
+      </w:r>
+      <w:proofErr w:type="spellStart"/>
+      <w:r>
+        <w:rPr>
+          <w:rFonts w:ascii="Arial" w:hAnsi="Arial" w:cs="Arial"/>
+          <w:color w:val="000000"/>
+          <w:sz w:val="20"/>
+          <w:szCs w:val="20"/>
+        </w:rPr>
+        <w:t>Laravel</w:t>
+      </w:r>
+      <w:proofErr w:type="spellEnd"/>
+      <w:r>
+        <w:rPr>
+          <w:rFonts w:ascii="Arial" w:hAnsi="Arial" w:cs="Arial"/>
+          <w:color w:val="000000"/>
+          <w:sz w:val="20"/>
+          <w:szCs w:val="20"/>
+        </w:rPr>
+        <w:t xml:space="preserve">, </w:t>
+      </w:r>
+      <w:proofErr w:type="spellStart"/>
+      <w:r>
+        <w:rPr>
+          <w:rFonts w:ascii="Arial" w:hAnsi="Arial" w:cs="Arial"/>
+          <w:color w:val="000000"/>
+          <w:sz w:val="20"/>
+          <w:szCs w:val="20"/>
+        </w:rPr>
+        <w:t>Heroku</w:t>
+      </w:r>
+      <w:proofErr w:type="spellEnd"/>
     </w:p>
     <w:p>
       <w:pPr>
@@ -1759,8 +1281,9 @@
           <w:szCs w:val="20"/>
         </w:rPr>
       </w:pPr>
-    </w:p>
-    <w:p/>
+      <w:bookmarkStart w:id="0" w:name="_GoBack"/>
+      <w:bookmarkEnd w:id="0"/>
+    </w:p>
     <w:sectPr>
       <w:type w:val="continuous"/>
       <w:pgSz w:w="12240" w:h="15840"/>
@@ -1773,8 +1296,157 @@
 </file>
 
 <file path=word/numbering.xml><?xml version="1.0" encoding="utf-8"?>
-<w:numbering xmlns:wpc="http://schemas.microsoft.com/office/word/2010/wordprocessingCanvas" xmlns:mc="http://schemas.openxmlformats.org/markup-compatibility/2006" xmlns:o="urn:schemas-microsoft-com:office:office" xmlns:r="http://schemas.openxmlformats.org/officeDocument/2006/relationships" xmlns:m="http://schemas.openxmlformats.org/officeDocument/2006/math" xmlns:v="urn:schemas-microsoft-com:vml" xmlns:wp14="http://schemas.microsoft.com/office/word/2010/wordprocessingDrawing" xmlns:wp="http://schemas.openxmlformats.org/drawingml/2006/wordprocessingDrawing" xmlns:w10="urn:schemas-microsoft-com:office:word" xmlns:w="http://schemas.openxmlformats.org/wordprocessingml/2006/main" xmlns:w14="http://schemas.microsoft.com/office/word/2010/wordml" xmlns:wpg="http://schemas.microsoft.com/office/word/2010/wordprocessingGroup" xmlns:wpi="http://schemas.microsoft.com/office/word/2010/wordprocessingInk" xmlns:wne="http://schemas.microsoft.com/office/word/2006/wordml" xmlns:wps="http://schemas.microsoft.com/office/word/2010/wordprocessingShape" mc:Ignorable="w14 wp14">
-  <w:abstractNum w:abstractNumId="0">
+<w:numbering xmlns:wpc="http://schemas.microsoft.com/office/word/2010/wordprocessingCanvas" xmlns:mc="http://schemas.openxmlformats.org/markup-compatibility/2006" xmlns:o="urn:schemas-microsoft-com:office:office" xmlns:r="http://schemas.openxmlformats.org/officeDocument/2006/relationships" xmlns:m="http://schemas.openxmlformats.org/officeDocument/2006/math" xmlns:v="urn:schemas-microsoft-com:vml" xmlns:wp14="http://schemas.microsoft.com/office/word/2010/wordprocessingDrawing" xmlns:wp="http://schemas.openxmlformats.org/drawingml/2006/wordprocessingDrawing" xmlns:w10="urn:schemas-microsoft-com:office:word" xmlns:w="http://schemas.openxmlformats.org/wordprocessingml/2006/main" xmlns:w14="http://schemas.microsoft.com/office/word/2010/wordml" xmlns:w15="http://schemas.microsoft.com/office/word/2012/wordml" xmlns:wpg="http://schemas.microsoft.com/office/word/2010/wordprocessingGroup" xmlns:wpi="http://schemas.microsoft.com/office/word/2010/wordprocessingInk" xmlns:wne="http://schemas.microsoft.com/office/word/2006/wordml" xmlns:wps="http://schemas.microsoft.com/office/word/2010/wordprocessingShape" mc:Ignorable="w14 w15 wp14">
+  <w:abstractNum w:abstractNumId="0" w15:restartNumberingAfterBreak="0">
+    <w:nsid w:val="025C385C"/>
+    <w:multiLevelType w:val="multilevel"/>
+    <w:tmpl w:val="C534F012"/>
+    <w:lvl w:ilvl="0">
+      <w:start w:val="1"/>
+      <w:numFmt w:val="bullet"/>
+      <w:lvlText w:val=""/>
+      <w:lvlJc w:val="left"/>
+      <w:pPr>
+        <w:tabs>
+          <w:tab w:val="num" w:pos="720"/>
+        </w:tabs>
+        <w:ind w:left="720" w:hanging="360"/>
+      </w:pPr>
+      <w:rPr>
+        <w:rFonts w:ascii="Symbol" w:hAnsi="Symbol" w:hint="default"/>
+        <w:sz w:val="20"/>
+      </w:rPr>
+    </w:lvl>
+    <w:lvl w:ilvl="1" w:tentative="1">
+      <w:start w:val="1"/>
+      <w:numFmt w:val="bullet"/>
+      <w:lvlText w:val="o"/>
+      <w:lvlJc w:val="left"/>
+      <w:pPr>
+        <w:tabs>
+          <w:tab w:val="num" w:pos="1440"/>
+        </w:tabs>
+        <w:ind w:left="1440" w:hanging="360"/>
+      </w:pPr>
+      <w:rPr>
+        <w:rFonts w:ascii="Courier New" w:hAnsi="Courier New" w:hint="default"/>
+        <w:sz w:val="20"/>
+      </w:rPr>
+    </w:lvl>
+    <w:lvl w:ilvl="2" w:tentative="1">
+      <w:start w:val="1"/>
+      <w:numFmt w:val="bullet"/>
+      <w:lvlText w:val=""/>
+      <w:lvlJc w:val="left"/>
+      <w:pPr>
+        <w:tabs>
+          <w:tab w:val="num" w:pos="2160"/>
+        </w:tabs>
+        <w:ind w:left="2160" w:hanging="360"/>
+      </w:pPr>
+      <w:rPr>
+        <w:rFonts w:ascii="Wingdings" w:hAnsi="Wingdings" w:hint="default"/>
+        <w:sz w:val="20"/>
+      </w:rPr>
+    </w:lvl>
+    <w:lvl w:ilvl="3" w:tentative="1">
+      <w:start w:val="1"/>
+      <w:numFmt w:val="bullet"/>
+      <w:lvlText w:val=""/>
+      <w:lvlJc w:val="left"/>
+      <w:pPr>
+        <w:tabs>
+          <w:tab w:val="num" w:pos="2880"/>
+        </w:tabs>
+        <w:ind w:left="2880" w:hanging="360"/>
+      </w:pPr>
+      <w:rPr>
+        <w:rFonts w:ascii="Wingdings" w:hAnsi="Wingdings" w:hint="default"/>
+        <w:sz w:val="20"/>
+      </w:rPr>
+    </w:lvl>
+    <w:lvl w:ilvl="4" w:tentative="1">
+      <w:start w:val="1"/>
+      <w:numFmt w:val="bullet"/>
+      <w:lvlText w:val=""/>
+      <w:lvlJc w:val="left"/>
+      <w:pPr>
+        <w:tabs>
+          <w:tab w:val="num" w:pos="3600"/>
+        </w:tabs>
+        <w:ind w:left="3600" w:hanging="360"/>
+      </w:pPr>
+      <w:rPr>
+        <w:rFonts w:ascii="Wingdings" w:hAnsi="Wingdings" w:hint="default"/>
+        <w:sz w:val="20"/>
+      </w:rPr>
+    </w:lvl>
+    <w:lvl w:ilvl="5" w:tentative="1">
+      <w:start w:val="1"/>
+      <w:numFmt w:val="bullet"/>
+      <w:lvlText w:val=""/>
+      <w:lvlJc w:val="left"/>
+      <w:pPr>
+        <w:tabs>
+          <w:tab w:val="num" w:pos="4320"/>
+        </w:tabs>
+        <w:ind w:left="4320" w:hanging="360"/>
+      </w:pPr>
+      <w:rPr>
+        <w:rFonts w:ascii="Wingdings" w:hAnsi="Wingdings" w:hint="default"/>
+        <w:sz w:val="20"/>
+      </w:rPr>
+    </w:lvl>
+    <w:lvl w:ilvl="6" w:tentative="1">
+      <w:start w:val="1"/>
+      <w:numFmt w:val="bullet"/>
+      <w:lvlText w:val=""/>
+      <w:lvlJc w:val="left"/>
+      <w:pPr>
+        <w:tabs>
+          <w:tab w:val="num" w:pos="5040"/>
+        </w:tabs>
+        <w:ind w:left="5040" w:hanging="360"/>
+      </w:pPr>
+      <w:rPr>
+        <w:rFonts w:ascii="Wingdings" w:hAnsi="Wingdings" w:hint="default"/>
+        <w:sz w:val="20"/>
+      </w:rPr>
+    </w:lvl>
+    <w:lvl w:ilvl="7" w:tentative="1">
+      <w:start w:val="1"/>
+      <w:numFmt w:val="bullet"/>
+      <w:lvlText w:val=""/>
+      <w:lvlJc w:val="left"/>
+      <w:pPr>
+        <w:tabs>
+          <w:tab w:val="num" w:pos="5760"/>
+        </w:tabs>
+        <w:ind w:left="5760" w:hanging="360"/>
+      </w:pPr>
+      <w:rPr>
+        <w:rFonts w:ascii="Wingdings" w:hAnsi="Wingdings" w:hint="default"/>
+        <w:sz w:val="20"/>
+      </w:rPr>
+    </w:lvl>
+    <w:lvl w:ilvl="8" w:tentative="1">
+      <w:start w:val="1"/>
+      <w:numFmt w:val="bullet"/>
+      <w:lvlText w:val=""/>
+      <w:lvlJc w:val="left"/>
+      <w:pPr>
+        <w:tabs>
+          <w:tab w:val="num" w:pos="6480"/>
+        </w:tabs>
+        <w:ind w:left="6480" w:hanging="360"/>
+      </w:pPr>
+      <w:rPr>
+        <w:rFonts w:ascii="Wingdings" w:hAnsi="Wingdings" w:hint="default"/>
+        <w:sz w:val="20"/>
+      </w:rPr>
+    </w:lvl>
+  </w:abstractNum>
+  <w:abstractNum w:abstractNumId="1" w15:restartNumberingAfterBreak="0">
     <w:nsid w:val="056517A3"/>
     <w:multiLevelType w:val="hybridMultilevel"/>
     <w:tmpl w:val="0C7EBC92"/>
@@ -1887,7 +1559,7 @@
       </w:rPr>
     </w:lvl>
   </w:abstractNum>
-  <w:abstractNum w:abstractNumId="1">
+  <w:abstractNum w:abstractNumId="2" w15:restartNumberingAfterBreak="0">
     <w:nsid w:val="090815A9"/>
     <w:multiLevelType w:val="hybridMultilevel"/>
     <w:tmpl w:val="65EC74DE"/>
@@ -1976,7 +1648,454 @@
       </w:pPr>
     </w:lvl>
   </w:abstractNum>
-  <w:abstractNum w:abstractNumId="2">
+  <w:abstractNum w:abstractNumId="3" w15:restartNumberingAfterBreak="0">
+    <w:nsid w:val="0A453974"/>
+    <w:multiLevelType w:val="multilevel"/>
+    <w:tmpl w:val="9124B4F0"/>
+    <w:lvl w:ilvl="0">
+      <w:start w:val="1"/>
+      <w:numFmt w:val="bullet"/>
+      <w:lvlText w:val=""/>
+      <w:lvlJc w:val="left"/>
+      <w:pPr>
+        <w:tabs>
+          <w:tab w:val="num" w:pos="720"/>
+        </w:tabs>
+        <w:ind w:left="720" w:hanging="360"/>
+      </w:pPr>
+      <w:rPr>
+        <w:rFonts w:ascii="Symbol" w:hAnsi="Symbol" w:hint="default"/>
+        <w:sz w:val="20"/>
+      </w:rPr>
+    </w:lvl>
+    <w:lvl w:ilvl="1" w:tentative="1">
+      <w:start w:val="1"/>
+      <w:numFmt w:val="bullet"/>
+      <w:lvlText w:val="o"/>
+      <w:lvlJc w:val="left"/>
+      <w:pPr>
+        <w:tabs>
+          <w:tab w:val="num" w:pos="1440"/>
+        </w:tabs>
+        <w:ind w:left="1440" w:hanging="360"/>
+      </w:pPr>
+      <w:rPr>
+        <w:rFonts w:ascii="Courier New" w:hAnsi="Courier New" w:hint="default"/>
+        <w:sz w:val="20"/>
+      </w:rPr>
+    </w:lvl>
+    <w:lvl w:ilvl="2" w:tentative="1">
+      <w:start w:val="1"/>
+      <w:numFmt w:val="bullet"/>
+      <w:lvlText w:val=""/>
+      <w:lvlJc w:val="left"/>
+      <w:pPr>
+        <w:tabs>
+          <w:tab w:val="num" w:pos="2160"/>
+        </w:tabs>
+        <w:ind w:left="2160" w:hanging="360"/>
+      </w:pPr>
+      <w:rPr>
+        <w:rFonts w:ascii="Wingdings" w:hAnsi="Wingdings" w:hint="default"/>
+        <w:sz w:val="20"/>
+      </w:rPr>
+    </w:lvl>
+    <w:lvl w:ilvl="3" w:tentative="1">
+      <w:start w:val="1"/>
+      <w:numFmt w:val="bullet"/>
+      <w:lvlText w:val=""/>
+      <w:lvlJc w:val="left"/>
+      <w:pPr>
+        <w:tabs>
+          <w:tab w:val="num" w:pos="2880"/>
+        </w:tabs>
+        <w:ind w:left="2880" w:hanging="360"/>
+      </w:pPr>
+      <w:rPr>
+        <w:rFonts w:ascii="Wingdings" w:hAnsi="Wingdings" w:hint="default"/>
+        <w:sz w:val="20"/>
+      </w:rPr>
+    </w:lvl>
+    <w:lvl w:ilvl="4" w:tentative="1">
+      <w:start w:val="1"/>
+      <w:numFmt w:val="bullet"/>
+      <w:lvlText w:val=""/>
+      <w:lvlJc w:val="left"/>
+      <w:pPr>
+        <w:tabs>
+          <w:tab w:val="num" w:pos="3600"/>
+        </w:tabs>
+        <w:ind w:left="3600" w:hanging="360"/>
+      </w:pPr>
+      <w:rPr>
+        <w:rFonts w:ascii="Wingdings" w:hAnsi="Wingdings" w:hint="default"/>
+        <w:sz w:val="20"/>
+      </w:rPr>
+    </w:lvl>
+    <w:lvl w:ilvl="5" w:tentative="1">
+      <w:start w:val="1"/>
+      <w:numFmt w:val="bullet"/>
+      <w:lvlText w:val=""/>
+      <w:lvlJc w:val="left"/>
+      <w:pPr>
+        <w:tabs>
+          <w:tab w:val="num" w:pos="4320"/>
+        </w:tabs>
+        <w:ind w:left="4320" w:hanging="360"/>
+      </w:pPr>
+      <w:rPr>
+        <w:rFonts w:ascii="Wingdings" w:hAnsi="Wingdings" w:hint="default"/>
+        <w:sz w:val="20"/>
+      </w:rPr>
+    </w:lvl>
+    <w:lvl w:ilvl="6" w:tentative="1">
+      <w:start w:val="1"/>
+      <w:numFmt w:val="bullet"/>
+      <w:lvlText w:val=""/>
+      <w:lvlJc w:val="left"/>
+      <w:pPr>
+        <w:tabs>
+          <w:tab w:val="num" w:pos="5040"/>
+        </w:tabs>
+        <w:ind w:left="5040" w:hanging="360"/>
+      </w:pPr>
+      <w:rPr>
+        <w:rFonts w:ascii="Wingdings" w:hAnsi="Wingdings" w:hint="default"/>
+        <w:sz w:val="20"/>
+      </w:rPr>
+    </w:lvl>
+    <w:lvl w:ilvl="7" w:tentative="1">
+      <w:start w:val="1"/>
+      <w:numFmt w:val="bullet"/>
+      <w:lvlText w:val=""/>
+      <w:lvlJc w:val="left"/>
+      <w:pPr>
+        <w:tabs>
+          <w:tab w:val="num" w:pos="5760"/>
+        </w:tabs>
+        <w:ind w:left="5760" w:hanging="360"/>
+      </w:pPr>
+      <w:rPr>
+        <w:rFonts w:ascii="Wingdings" w:hAnsi="Wingdings" w:hint="default"/>
+        <w:sz w:val="20"/>
+      </w:rPr>
+    </w:lvl>
+    <w:lvl w:ilvl="8" w:tentative="1">
+      <w:start w:val="1"/>
+      <w:numFmt w:val="bullet"/>
+      <w:lvlText w:val=""/>
+      <w:lvlJc w:val="left"/>
+      <w:pPr>
+        <w:tabs>
+          <w:tab w:val="num" w:pos="6480"/>
+        </w:tabs>
+        <w:ind w:left="6480" w:hanging="360"/>
+      </w:pPr>
+      <w:rPr>
+        <w:rFonts w:ascii="Wingdings" w:hAnsi="Wingdings" w:hint="default"/>
+        <w:sz w:val="20"/>
+      </w:rPr>
+    </w:lvl>
+  </w:abstractNum>
+  <w:abstractNum w:abstractNumId="4" w15:restartNumberingAfterBreak="0">
+    <w:nsid w:val="20B57B81"/>
+    <w:multiLevelType w:val="multilevel"/>
+    <w:tmpl w:val="B1B4BBBA"/>
+    <w:lvl w:ilvl="0">
+      <w:start w:val="1"/>
+      <w:numFmt w:val="bullet"/>
+      <w:lvlText w:val=""/>
+      <w:lvlJc w:val="left"/>
+      <w:pPr>
+        <w:tabs>
+          <w:tab w:val="num" w:pos="720"/>
+        </w:tabs>
+        <w:ind w:left="720" w:hanging="360"/>
+      </w:pPr>
+      <w:rPr>
+        <w:rFonts w:ascii="Symbol" w:hAnsi="Symbol" w:hint="default"/>
+        <w:sz w:val="20"/>
+      </w:rPr>
+    </w:lvl>
+    <w:lvl w:ilvl="1" w:tentative="1">
+      <w:start w:val="1"/>
+      <w:numFmt w:val="bullet"/>
+      <w:lvlText w:val="o"/>
+      <w:lvlJc w:val="left"/>
+      <w:pPr>
+        <w:tabs>
+          <w:tab w:val="num" w:pos="1440"/>
+        </w:tabs>
+        <w:ind w:left="1440" w:hanging="360"/>
+      </w:pPr>
+      <w:rPr>
+        <w:rFonts w:ascii="Courier New" w:hAnsi="Courier New" w:hint="default"/>
+        <w:sz w:val="20"/>
+      </w:rPr>
+    </w:lvl>
+    <w:lvl w:ilvl="2" w:tentative="1">
+      <w:start w:val="1"/>
+      <w:numFmt w:val="bullet"/>
+      <w:lvlText w:val=""/>
+      <w:lvlJc w:val="left"/>
+      <w:pPr>
+        <w:tabs>
+          <w:tab w:val="num" w:pos="2160"/>
+        </w:tabs>
+        <w:ind w:left="2160" w:hanging="360"/>
+      </w:pPr>
+      <w:rPr>
+        <w:rFonts w:ascii="Wingdings" w:hAnsi="Wingdings" w:hint="default"/>
+        <w:sz w:val="20"/>
+      </w:rPr>
+    </w:lvl>
+    <w:lvl w:ilvl="3" w:tentative="1">
+      <w:start w:val="1"/>
+      <w:numFmt w:val="bullet"/>
+      <w:lvlText w:val=""/>
+      <w:lvlJc w:val="left"/>
+      <w:pPr>
+        <w:tabs>
+          <w:tab w:val="num" w:pos="2880"/>
+        </w:tabs>
+        <w:ind w:left="2880" w:hanging="360"/>
+      </w:pPr>
+      <w:rPr>
+        <w:rFonts w:ascii="Wingdings" w:hAnsi="Wingdings" w:hint="default"/>
+        <w:sz w:val="20"/>
+      </w:rPr>
+    </w:lvl>
+    <w:lvl w:ilvl="4" w:tentative="1">
+      <w:start w:val="1"/>
+      <w:numFmt w:val="bullet"/>
+      <w:lvlText w:val=""/>
+      <w:lvlJc w:val="left"/>
+      <w:pPr>
+        <w:tabs>
+          <w:tab w:val="num" w:pos="3600"/>
+        </w:tabs>
+        <w:ind w:left="3600" w:hanging="360"/>
+      </w:pPr>
+      <w:rPr>
+        <w:rFonts w:ascii="Wingdings" w:hAnsi="Wingdings" w:hint="default"/>
+        <w:sz w:val="20"/>
+      </w:rPr>
+    </w:lvl>
+    <w:lvl w:ilvl="5" w:tentative="1">
+      <w:start w:val="1"/>
+      <w:numFmt w:val="bullet"/>
+      <w:lvlText w:val=""/>
+      <w:lvlJc w:val="left"/>
+      <w:pPr>
+        <w:tabs>
+          <w:tab w:val="num" w:pos="4320"/>
+        </w:tabs>
+        <w:ind w:left="4320" w:hanging="360"/>
+      </w:pPr>
+      <w:rPr>
+        <w:rFonts w:ascii="Wingdings" w:hAnsi="Wingdings" w:hint="default"/>
+        <w:sz w:val="20"/>
+      </w:rPr>
+    </w:lvl>
+    <w:lvl w:ilvl="6" w:tentative="1">
+      <w:start w:val="1"/>
+      <w:numFmt w:val="bullet"/>
+      <w:lvlText w:val=""/>
+      <w:lvlJc w:val="left"/>
+      <w:pPr>
+        <w:tabs>
+          <w:tab w:val="num" w:pos="5040"/>
+        </w:tabs>
+        <w:ind w:left="5040" w:hanging="360"/>
+      </w:pPr>
+      <w:rPr>
+        <w:rFonts w:ascii="Wingdings" w:hAnsi="Wingdings" w:hint="default"/>
+        <w:sz w:val="20"/>
+      </w:rPr>
+    </w:lvl>
+    <w:lvl w:ilvl="7" w:tentative="1">
+      <w:start w:val="1"/>
+      <w:numFmt w:val="bullet"/>
+      <w:lvlText w:val=""/>
+      <w:lvlJc w:val="left"/>
+      <w:pPr>
+        <w:tabs>
+          <w:tab w:val="num" w:pos="5760"/>
+        </w:tabs>
+        <w:ind w:left="5760" w:hanging="360"/>
+      </w:pPr>
+      <w:rPr>
+        <w:rFonts w:ascii="Wingdings" w:hAnsi="Wingdings" w:hint="default"/>
+        <w:sz w:val="20"/>
+      </w:rPr>
+    </w:lvl>
+    <w:lvl w:ilvl="8" w:tentative="1">
+      <w:start w:val="1"/>
+      <w:numFmt w:val="bullet"/>
+      <w:lvlText w:val=""/>
+      <w:lvlJc w:val="left"/>
+      <w:pPr>
+        <w:tabs>
+          <w:tab w:val="num" w:pos="6480"/>
+        </w:tabs>
+        <w:ind w:left="6480" w:hanging="360"/>
+      </w:pPr>
+      <w:rPr>
+        <w:rFonts w:ascii="Wingdings" w:hAnsi="Wingdings" w:hint="default"/>
+        <w:sz w:val="20"/>
+      </w:rPr>
+    </w:lvl>
+  </w:abstractNum>
+  <w:abstractNum w:abstractNumId="5" w15:restartNumberingAfterBreak="0">
+    <w:nsid w:val="3B085433"/>
+    <w:multiLevelType w:val="multilevel"/>
+    <w:tmpl w:val="C8108F22"/>
+    <w:lvl w:ilvl="0">
+      <w:start w:val="1"/>
+      <w:numFmt w:val="bullet"/>
+      <w:lvlText w:val=""/>
+      <w:lvlJc w:val="left"/>
+      <w:pPr>
+        <w:tabs>
+          <w:tab w:val="num" w:pos="720"/>
+        </w:tabs>
+        <w:ind w:left="720" w:hanging="360"/>
+      </w:pPr>
+      <w:rPr>
+        <w:rFonts w:ascii="Symbol" w:hAnsi="Symbol" w:hint="default"/>
+        <w:sz w:val="20"/>
+      </w:rPr>
+    </w:lvl>
+    <w:lvl w:ilvl="1" w:tentative="1">
+      <w:start w:val="1"/>
+      <w:numFmt w:val="bullet"/>
+      <w:lvlText w:val="o"/>
+      <w:lvlJc w:val="left"/>
+      <w:pPr>
+        <w:tabs>
+          <w:tab w:val="num" w:pos="1440"/>
+        </w:tabs>
+        <w:ind w:left="1440" w:hanging="360"/>
+      </w:pPr>
+      <w:rPr>
+        <w:rFonts w:ascii="Courier New" w:hAnsi="Courier New" w:hint="default"/>
+        <w:sz w:val="20"/>
+      </w:rPr>
+    </w:lvl>
+    <w:lvl w:ilvl="2" w:tentative="1">
+      <w:start w:val="1"/>
+      <w:numFmt w:val="bullet"/>
+      <w:lvlText w:val=""/>
+      <w:lvlJc w:val="left"/>
+      <w:pPr>
+        <w:tabs>
+          <w:tab w:val="num" w:pos="2160"/>
+        </w:tabs>
+        <w:ind w:left="2160" w:hanging="360"/>
+      </w:pPr>
+      <w:rPr>
+        <w:rFonts w:ascii="Wingdings" w:hAnsi="Wingdings" w:hint="default"/>
+        <w:sz w:val="20"/>
+      </w:rPr>
+    </w:lvl>
+    <w:lvl w:ilvl="3" w:tentative="1">
+      <w:start w:val="1"/>
+      <w:numFmt w:val="bullet"/>
+      <w:lvlText w:val=""/>
+      <w:lvlJc w:val="left"/>
+      <w:pPr>
+        <w:tabs>
+          <w:tab w:val="num" w:pos="2880"/>
+        </w:tabs>
+        <w:ind w:left="2880" w:hanging="360"/>
+      </w:pPr>
+      <w:rPr>
+        <w:rFonts w:ascii="Wingdings" w:hAnsi="Wingdings" w:hint="default"/>
+        <w:sz w:val="20"/>
+      </w:rPr>
+    </w:lvl>
+    <w:lvl w:ilvl="4" w:tentative="1">
+      <w:start w:val="1"/>
+      <w:numFmt w:val="bullet"/>
+      <w:lvlText w:val=""/>
+      <w:lvlJc w:val="left"/>
+      <w:pPr>
+        <w:tabs>
+          <w:tab w:val="num" w:pos="3600"/>
+        </w:tabs>
+        <w:ind w:left="3600" w:hanging="360"/>
+      </w:pPr>
+      <w:rPr>
+        <w:rFonts w:ascii="Wingdings" w:hAnsi="Wingdings" w:hint="default"/>
+        <w:sz w:val="20"/>
+      </w:rPr>
+    </w:lvl>
+    <w:lvl w:ilvl="5" w:tentative="1">
+      <w:start w:val="1"/>
+      <w:numFmt w:val="bullet"/>
+      <w:lvlText w:val=""/>
+      <w:lvlJc w:val="left"/>
+      <w:pPr>
+        <w:tabs>
+          <w:tab w:val="num" w:pos="4320"/>
+        </w:tabs>
+        <w:ind w:left="4320" w:hanging="360"/>
+      </w:pPr>
+      <w:rPr>
+        <w:rFonts w:ascii="Wingdings" w:hAnsi="Wingdings" w:hint="default"/>
+        <w:sz w:val="20"/>
+      </w:rPr>
+    </w:lvl>
+    <w:lvl w:ilvl="6" w:tentative="1">
+      <w:start w:val="1"/>
+      <w:numFmt w:val="bullet"/>
+      <w:lvlText w:val=""/>
+      <w:lvlJc w:val="left"/>
+      <w:pPr>
+        <w:tabs>
+          <w:tab w:val="num" w:pos="5040"/>
+        </w:tabs>
+        <w:ind w:left="5040" w:hanging="360"/>
+      </w:pPr>
+      <w:rPr>
+        <w:rFonts w:ascii="Wingdings" w:hAnsi="Wingdings" w:hint="default"/>
+        <w:sz w:val="20"/>
+      </w:rPr>
+    </w:lvl>
+    <w:lvl w:ilvl="7" w:tentative="1">
+      <w:start w:val="1"/>
+      <w:numFmt w:val="bullet"/>
+      <w:lvlText w:val=""/>
+      <w:lvlJc w:val="left"/>
+      <w:pPr>
+        <w:tabs>
+          <w:tab w:val="num" w:pos="5760"/>
+        </w:tabs>
+        <w:ind w:left="5760" w:hanging="360"/>
+      </w:pPr>
+      <w:rPr>
+        <w:rFonts w:ascii="Wingdings" w:hAnsi="Wingdings" w:hint="default"/>
+        <w:sz w:val="20"/>
+      </w:rPr>
+    </w:lvl>
+    <w:lvl w:ilvl="8" w:tentative="1">
+      <w:start w:val="1"/>
+      <w:numFmt w:val="bullet"/>
+      <w:lvlText w:val=""/>
+      <w:lvlJc w:val="left"/>
+      <w:pPr>
+        <w:tabs>
+          <w:tab w:val="num" w:pos="6480"/>
+        </w:tabs>
+        <w:ind w:left="6480" w:hanging="360"/>
+      </w:pPr>
+      <w:rPr>
+        <w:rFonts w:ascii="Wingdings" w:hAnsi="Wingdings" w:hint="default"/>
+        <w:sz w:val="20"/>
+      </w:rPr>
+    </w:lvl>
+  </w:abstractNum>
+  <w:abstractNum w:abstractNumId="6" w15:restartNumberingAfterBreak="0">
     <w:nsid w:val="3BE21C59"/>
     <w:multiLevelType w:val="hybridMultilevel"/>
     <w:tmpl w:val="85CEB682"/>
@@ -2089,7 +2208,7 @@
       </w:rPr>
     </w:lvl>
   </w:abstractNum>
-  <w:abstractNum w:abstractNumId="3">
+  <w:abstractNum w:abstractNumId="7" w15:restartNumberingAfterBreak="0">
     <w:nsid w:val="525F459E"/>
     <w:multiLevelType w:val="hybridMultilevel"/>
     <w:tmpl w:val="0F28DF4C"/>
@@ -2202,7 +2321,454 @@
       </w:rPr>
     </w:lvl>
   </w:abstractNum>
-  <w:abstractNum w:abstractNumId="4">
+  <w:abstractNum w:abstractNumId="8" w15:restartNumberingAfterBreak="0">
+    <w:nsid w:val="595D16C1"/>
+    <w:multiLevelType w:val="multilevel"/>
+    <w:tmpl w:val="488A2E64"/>
+    <w:lvl w:ilvl="0">
+      <w:start w:val="1"/>
+      <w:numFmt w:val="bullet"/>
+      <w:lvlText w:val=""/>
+      <w:lvlJc w:val="left"/>
+      <w:pPr>
+        <w:tabs>
+          <w:tab w:val="num" w:pos="720"/>
+        </w:tabs>
+        <w:ind w:left="720" w:hanging="360"/>
+      </w:pPr>
+      <w:rPr>
+        <w:rFonts w:ascii="Symbol" w:hAnsi="Symbol" w:hint="default"/>
+        <w:sz w:val="20"/>
+      </w:rPr>
+    </w:lvl>
+    <w:lvl w:ilvl="1" w:tentative="1">
+      <w:start w:val="1"/>
+      <w:numFmt w:val="bullet"/>
+      <w:lvlText w:val="o"/>
+      <w:lvlJc w:val="left"/>
+      <w:pPr>
+        <w:tabs>
+          <w:tab w:val="num" w:pos="1440"/>
+        </w:tabs>
+        <w:ind w:left="1440" w:hanging="360"/>
+      </w:pPr>
+      <w:rPr>
+        <w:rFonts w:ascii="Courier New" w:hAnsi="Courier New" w:hint="default"/>
+        <w:sz w:val="20"/>
+      </w:rPr>
+    </w:lvl>
+    <w:lvl w:ilvl="2" w:tentative="1">
+      <w:start w:val="1"/>
+      <w:numFmt w:val="bullet"/>
+      <w:lvlText w:val=""/>
+      <w:lvlJc w:val="left"/>
+      <w:pPr>
+        <w:tabs>
+          <w:tab w:val="num" w:pos="2160"/>
+        </w:tabs>
+        <w:ind w:left="2160" w:hanging="360"/>
+      </w:pPr>
+      <w:rPr>
+        <w:rFonts w:ascii="Wingdings" w:hAnsi="Wingdings" w:hint="default"/>
+        <w:sz w:val="20"/>
+      </w:rPr>
+    </w:lvl>
+    <w:lvl w:ilvl="3" w:tentative="1">
+      <w:start w:val="1"/>
+      <w:numFmt w:val="bullet"/>
+      <w:lvlText w:val=""/>
+      <w:lvlJc w:val="left"/>
+      <w:pPr>
+        <w:tabs>
+          <w:tab w:val="num" w:pos="2880"/>
+        </w:tabs>
+        <w:ind w:left="2880" w:hanging="360"/>
+      </w:pPr>
+      <w:rPr>
+        <w:rFonts w:ascii="Wingdings" w:hAnsi="Wingdings" w:hint="default"/>
+        <w:sz w:val="20"/>
+      </w:rPr>
+    </w:lvl>
+    <w:lvl w:ilvl="4" w:tentative="1">
+      <w:start w:val="1"/>
+      <w:numFmt w:val="bullet"/>
+      <w:lvlText w:val=""/>
+      <w:lvlJc w:val="left"/>
+      <w:pPr>
+        <w:tabs>
+          <w:tab w:val="num" w:pos="3600"/>
+        </w:tabs>
+        <w:ind w:left="3600" w:hanging="360"/>
+      </w:pPr>
+      <w:rPr>
+        <w:rFonts w:ascii="Wingdings" w:hAnsi="Wingdings" w:hint="default"/>
+        <w:sz w:val="20"/>
+      </w:rPr>
+    </w:lvl>
+    <w:lvl w:ilvl="5" w:tentative="1">
+      <w:start w:val="1"/>
+      <w:numFmt w:val="bullet"/>
+      <w:lvlText w:val=""/>
+      <w:lvlJc w:val="left"/>
+      <w:pPr>
+        <w:tabs>
+          <w:tab w:val="num" w:pos="4320"/>
+        </w:tabs>
+        <w:ind w:left="4320" w:hanging="360"/>
+      </w:pPr>
+      <w:rPr>
+        <w:rFonts w:ascii="Wingdings" w:hAnsi="Wingdings" w:hint="default"/>
+        <w:sz w:val="20"/>
+      </w:rPr>
+    </w:lvl>
+    <w:lvl w:ilvl="6" w:tentative="1">
+      <w:start w:val="1"/>
+      <w:numFmt w:val="bullet"/>
+      <w:lvlText w:val=""/>
+      <w:lvlJc w:val="left"/>
+      <w:pPr>
+        <w:tabs>
+          <w:tab w:val="num" w:pos="5040"/>
+        </w:tabs>
+        <w:ind w:left="5040" w:hanging="360"/>
+      </w:pPr>
+      <w:rPr>
+        <w:rFonts w:ascii="Wingdings" w:hAnsi="Wingdings" w:hint="default"/>
+        <w:sz w:val="20"/>
+      </w:rPr>
+    </w:lvl>
+    <w:lvl w:ilvl="7" w:tentative="1">
+      <w:start w:val="1"/>
+      <w:numFmt w:val="bullet"/>
+      <w:lvlText w:val=""/>
+      <w:lvlJc w:val="left"/>
+      <w:pPr>
+        <w:tabs>
+          <w:tab w:val="num" w:pos="5760"/>
+        </w:tabs>
+        <w:ind w:left="5760" w:hanging="360"/>
+      </w:pPr>
+      <w:rPr>
+        <w:rFonts w:ascii="Wingdings" w:hAnsi="Wingdings" w:hint="default"/>
+        <w:sz w:val="20"/>
+      </w:rPr>
+    </w:lvl>
+    <w:lvl w:ilvl="8" w:tentative="1">
+      <w:start w:val="1"/>
+      <w:numFmt w:val="bullet"/>
+      <w:lvlText w:val=""/>
+      <w:lvlJc w:val="left"/>
+      <w:pPr>
+        <w:tabs>
+          <w:tab w:val="num" w:pos="6480"/>
+        </w:tabs>
+        <w:ind w:left="6480" w:hanging="360"/>
+      </w:pPr>
+      <w:rPr>
+        <w:rFonts w:ascii="Wingdings" w:hAnsi="Wingdings" w:hint="default"/>
+        <w:sz w:val="20"/>
+      </w:rPr>
+    </w:lvl>
+  </w:abstractNum>
+  <w:abstractNum w:abstractNumId="9" w15:restartNumberingAfterBreak="0">
+    <w:nsid w:val="69D307C8"/>
+    <w:multiLevelType w:val="multilevel"/>
+    <w:tmpl w:val="45740862"/>
+    <w:lvl w:ilvl="0">
+      <w:start w:val="1"/>
+      <w:numFmt w:val="bullet"/>
+      <w:lvlText w:val=""/>
+      <w:lvlJc w:val="left"/>
+      <w:pPr>
+        <w:tabs>
+          <w:tab w:val="num" w:pos="720"/>
+        </w:tabs>
+        <w:ind w:left="720" w:hanging="360"/>
+      </w:pPr>
+      <w:rPr>
+        <w:rFonts w:ascii="Symbol" w:hAnsi="Symbol" w:hint="default"/>
+        <w:sz w:val="20"/>
+      </w:rPr>
+    </w:lvl>
+    <w:lvl w:ilvl="1" w:tentative="1">
+      <w:start w:val="1"/>
+      <w:numFmt w:val="bullet"/>
+      <w:lvlText w:val="o"/>
+      <w:lvlJc w:val="left"/>
+      <w:pPr>
+        <w:tabs>
+          <w:tab w:val="num" w:pos="1440"/>
+        </w:tabs>
+        <w:ind w:left="1440" w:hanging="360"/>
+      </w:pPr>
+      <w:rPr>
+        <w:rFonts w:ascii="Courier New" w:hAnsi="Courier New" w:hint="default"/>
+        <w:sz w:val="20"/>
+      </w:rPr>
+    </w:lvl>
+    <w:lvl w:ilvl="2" w:tentative="1">
+      <w:start w:val="1"/>
+      <w:numFmt w:val="bullet"/>
+      <w:lvlText w:val=""/>
+      <w:lvlJc w:val="left"/>
+      <w:pPr>
+        <w:tabs>
+          <w:tab w:val="num" w:pos="2160"/>
+        </w:tabs>
+        <w:ind w:left="2160" w:hanging="360"/>
+      </w:pPr>
+      <w:rPr>
+        <w:rFonts w:ascii="Wingdings" w:hAnsi="Wingdings" w:hint="default"/>
+        <w:sz w:val="20"/>
+      </w:rPr>
+    </w:lvl>
+    <w:lvl w:ilvl="3" w:tentative="1">
+      <w:start w:val="1"/>
+      <w:numFmt w:val="bullet"/>
+      <w:lvlText w:val=""/>
+      <w:lvlJc w:val="left"/>
+      <w:pPr>
+        <w:tabs>
+          <w:tab w:val="num" w:pos="2880"/>
+        </w:tabs>
+        <w:ind w:left="2880" w:hanging="360"/>
+      </w:pPr>
+      <w:rPr>
+        <w:rFonts w:ascii="Wingdings" w:hAnsi="Wingdings" w:hint="default"/>
+        <w:sz w:val="20"/>
+      </w:rPr>
+    </w:lvl>
+    <w:lvl w:ilvl="4" w:tentative="1">
+      <w:start w:val="1"/>
+      <w:numFmt w:val="bullet"/>
+      <w:lvlText w:val=""/>
+      <w:lvlJc w:val="left"/>
+      <w:pPr>
+        <w:tabs>
+          <w:tab w:val="num" w:pos="3600"/>
+        </w:tabs>
+        <w:ind w:left="3600" w:hanging="360"/>
+      </w:pPr>
+      <w:rPr>
+        <w:rFonts w:ascii="Wingdings" w:hAnsi="Wingdings" w:hint="default"/>
+        <w:sz w:val="20"/>
+      </w:rPr>
+    </w:lvl>
+    <w:lvl w:ilvl="5" w:tentative="1">
+      <w:start w:val="1"/>
+      <w:numFmt w:val="bullet"/>
+      <w:lvlText w:val=""/>
+      <w:lvlJc w:val="left"/>
+      <w:pPr>
+        <w:tabs>
+          <w:tab w:val="num" w:pos="4320"/>
+        </w:tabs>
+        <w:ind w:left="4320" w:hanging="360"/>
+      </w:pPr>
+      <w:rPr>
+        <w:rFonts w:ascii="Wingdings" w:hAnsi="Wingdings" w:hint="default"/>
+        <w:sz w:val="20"/>
+      </w:rPr>
+    </w:lvl>
+    <w:lvl w:ilvl="6" w:tentative="1">
+      <w:start w:val="1"/>
+      <w:numFmt w:val="bullet"/>
+      <w:lvlText w:val=""/>
+      <w:lvlJc w:val="left"/>
+      <w:pPr>
+        <w:tabs>
+          <w:tab w:val="num" w:pos="5040"/>
+        </w:tabs>
+        <w:ind w:left="5040" w:hanging="360"/>
+      </w:pPr>
+      <w:rPr>
+        <w:rFonts w:ascii="Wingdings" w:hAnsi="Wingdings" w:hint="default"/>
+        <w:sz w:val="20"/>
+      </w:rPr>
+    </w:lvl>
+    <w:lvl w:ilvl="7" w:tentative="1">
+      <w:start w:val="1"/>
+      <w:numFmt w:val="bullet"/>
+      <w:lvlText w:val=""/>
+      <w:lvlJc w:val="left"/>
+      <w:pPr>
+        <w:tabs>
+          <w:tab w:val="num" w:pos="5760"/>
+        </w:tabs>
+        <w:ind w:left="5760" w:hanging="360"/>
+      </w:pPr>
+      <w:rPr>
+        <w:rFonts w:ascii="Wingdings" w:hAnsi="Wingdings" w:hint="default"/>
+        <w:sz w:val="20"/>
+      </w:rPr>
+    </w:lvl>
+    <w:lvl w:ilvl="8" w:tentative="1">
+      <w:start w:val="1"/>
+      <w:numFmt w:val="bullet"/>
+      <w:lvlText w:val=""/>
+      <w:lvlJc w:val="left"/>
+      <w:pPr>
+        <w:tabs>
+          <w:tab w:val="num" w:pos="6480"/>
+        </w:tabs>
+        <w:ind w:left="6480" w:hanging="360"/>
+      </w:pPr>
+      <w:rPr>
+        <w:rFonts w:ascii="Wingdings" w:hAnsi="Wingdings" w:hint="default"/>
+        <w:sz w:val="20"/>
+      </w:rPr>
+    </w:lvl>
+  </w:abstractNum>
+  <w:abstractNum w:abstractNumId="10" w15:restartNumberingAfterBreak="0">
+    <w:nsid w:val="6CAA7890"/>
+    <w:multiLevelType w:val="multilevel"/>
+    <w:tmpl w:val="E8966C96"/>
+    <w:lvl w:ilvl="0">
+      <w:start w:val="1"/>
+      <w:numFmt w:val="bullet"/>
+      <w:lvlText w:val=""/>
+      <w:lvlJc w:val="left"/>
+      <w:pPr>
+        <w:tabs>
+          <w:tab w:val="num" w:pos="720"/>
+        </w:tabs>
+        <w:ind w:left="720" w:hanging="360"/>
+      </w:pPr>
+      <w:rPr>
+        <w:rFonts w:ascii="Symbol" w:hAnsi="Symbol" w:hint="default"/>
+        <w:sz w:val="20"/>
+      </w:rPr>
+    </w:lvl>
+    <w:lvl w:ilvl="1" w:tentative="1">
+      <w:start w:val="1"/>
+      <w:numFmt w:val="bullet"/>
+      <w:lvlText w:val="o"/>
+      <w:lvlJc w:val="left"/>
+      <w:pPr>
+        <w:tabs>
+          <w:tab w:val="num" w:pos="1440"/>
+        </w:tabs>
+        <w:ind w:left="1440" w:hanging="360"/>
+      </w:pPr>
+      <w:rPr>
+        <w:rFonts w:ascii="Courier New" w:hAnsi="Courier New" w:hint="default"/>
+        <w:sz w:val="20"/>
+      </w:rPr>
+    </w:lvl>
+    <w:lvl w:ilvl="2" w:tentative="1">
+      <w:start w:val="1"/>
+      <w:numFmt w:val="bullet"/>
+      <w:lvlText w:val=""/>
+      <w:lvlJc w:val="left"/>
+      <w:pPr>
+        <w:tabs>
+          <w:tab w:val="num" w:pos="2160"/>
+        </w:tabs>
+        <w:ind w:left="2160" w:hanging="360"/>
+      </w:pPr>
+      <w:rPr>
+        <w:rFonts w:ascii="Wingdings" w:hAnsi="Wingdings" w:hint="default"/>
+        <w:sz w:val="20"/>
+      </w:rPr>
+    </w:lvl>
+    <w:lvl w:ilvl="3" w:tentative="1">
+      <w:start w:val="1"/>
+      <w:numFmt w:val="bullet"/>
+      <w:lvlText w:val=""/>
+      <w:lvlJc w:val="left"/>
+      <w:pPr>
+        <w:tabs>
+          <w:tab w:val="num" w:pos="2880"/>
+        </w:tabs>
+        <w:ind w:left="2880" w:hanging="360"/>
+      </w:pPr>
+      <w:rPr>
+        <w:rFonts w:ascii="Wingdings" w:hAnsi="Wingdings" w:hint="default"/>
+        <w:sz w:val="20"/>
+      </w:rPr>
+    </w:lvl>
+    <w:lvl w:ilvl="4" w:tentative="1">
+      <w:start w:val="1"/>
+      <w:numFmt w:val="bullet"/>
+      <w:lvlText w:val=""/>
+      <w:lvlJc w:val="left"/>
+      <w:pPr>
+        <w:tabs>
+          <w:tab w:val="num" w:pos="3600"/>
+        </w:tabs>
+        <w:ind w:left="3600" w:hanging="360"/>
+      </w:pPr>
+      <w:rPr>
+        <w:rFonts w:ascii="Wingdings" w:hAnsi="Wingdings" w:hint="default"/>
+        <w:sz w:val="20"/>
+      </w:rPr>
+    </w:lvl>
+    <w:lvl w:ilvl="5" w:tentative="1">
+      <w:start w:val="1"/>
+      <w:numFmt w:val="bullet"/>
+      <w:lvlText w:val=""/>
+      <w:lvlJc w:val="left"/>
+      <w:pPr>
+        <w:tabs>
+          <w:tab w:val="num" w:pos="4320"/>
+        </w:tabs>
+        <w:ind w:left="4320" w:hanging="360"/>
+      </w:pPr>
+      <w:rPr>
+        <w:rFonts w:ascii="Wingdings" w:hAnsi="Wingdings" w:hint="default"/>
+        <w:sz w:val="20"/>
+      </w:rPr>
+    </w:lvl>
+    <w:lvl w:ilvl="6" w:tentative="1">
+      <w:start w:val="1"/>
+      <w:numFmt w:val="bullet"/>
+      <w:lvlText w:val=""/>
+      <w:lvlJc w:val="left"/>
+      <w:pPr>
+        <w:tabs>
+          <w:tab w:val="num" w:pos="5040"/>
+        </w:tabs>
+        <w:ind w:left="5040" w:hanging="360"/>
+      </w:pPr>
+      <w:rPr>
+        <w:rFonts w:ascii="Wingdings" w:hAnsi="Wingdings" w:hint="default"/>
+        <w:sz w:val="20"/>
+      </w:rPr>
+    </w:lvl>
+    <w:lvl w:ilvl="7" w:tentative="1">
+      <w:start w:val="1"/>
+      <w:numFmt w:val="bullet"/>
+      <w:lvlText w:val=""/>
+      <w:lvlJc w:val="left"/>
+      <w:pPr>
+        <w:tabs>
+          <w:tab w:val="num" w:pos="5760"/>
+        </w:tabs>
+        <w:ind w:left="5760" w:hanging="360"/>
+      </w:pPr>
+      <w:rPr>
+        <w:rFonts w:ascii="Wingdings" w:hAnsi="Wingdings" w:hint="default"/>
+        <w:sz w:val="20"/>
+      </w:rPr>
+    </w:lvl>
+    <w:lvl w:ilvl="8" w:tentative="1">
+      <w:start w:val="1"/>
+      <w:numFmt w:val="bullet"/>
+      <w:lvlText w:val=""/>
+      <w:lvlJc w:val="left"/>
+      <w:pPr>
+        <w:tabs>
+          <w:tab w:val="num" w:pos="6480"/>
+        </w:tabs>
+        <w:ind w:left="6480" w:hanging="360"/>
+      </w:pPr>
+      <w:rPr>
+        <w:rFonts w:ascii="Wingdings" w:hAnsi="Wingdings" w:hint="default"/>
+        <w:sz w:val="20"/>
+      </w:rPr>
+    </w:lvl>
+  </w:abstractNum>
+  <w:abstractNum w:abstractNumId="11" w15:restartNumberingAfterBreak="0">
     <w:nsid w:val="74441B03"/>
     <w:multiLevelType w:val="hybridMultilevel"/>
     <w:tmpl w:val="0DDAAF76"/>
@@ -2316,25 +2882,46 @@
     </w:lvl>
   </w:abstractNum>
   <w:num w:numId="1">
+    <w:abstractNumId w:val="11"/>
+  </w:num>
+  <w:num w:numId="2">
+    <w:abstractNumId w:val="7"/>
+  </w:num>
+  <w:num w:numId="3">
+    <w:abstractNumId w:val="6"/>
+  </w:num>
+  <w:num w:numId="4">
+    <w:abstractNumId w:val="1"/>
+  </w:num>
+  <w:num w:numId="5">
+    <w:abstractNumId w:val="2"/>
+  </w:num>
+  <w:num w:numId="6">
+    <w:abstractNumId w:val="9"/>
+  </w:num>
+  <w:num w:numId="7">
+    <w:abstractNumId w:val="3"/>
+  </w:num>
+  <w:num w:numId="8">
+    <w:abstractNumId w:val="10"/>
+  </w:num>
+  <w:num w:numId="9">
     <w:abstractNumId w:val="4"/>
   </w:num>
-  <w:num w:numId="2">
-    <w:abstractNumId w:val="3"/>
+  <w:num w:numId="10">
+    <w:abstractNumId w:val="5"/>
   </w:num>
-  <w:num w:numId="3">
-    <w:abstractNumId w:val="2"/>
+  <w:num w:numId="11">
+    <w:abstractNumId w:val="8"/>
   </w:num>
-  <w:num w:numId="4">
+  <w:num w:numId="12">
     <w:abstractNumId w:val="0"/>
-  </w:num>
-  <w:num w:numId="5">
-    <w:abstractNumId w:val="1"/>
   </w:num>
 </w:numbering>
 </file>
 
 <file path=word/styles.xml><?xml version="1.0" encoding="utf-8"?>
-<w:styles xmlns:mc="http://schemas.openxmlformats.org/markup-compatibility/2006" xmlns:r="http://schemas.openxmlformats.org/officeDocument/2006/relationships" xmlns:w="http://schemas.openxmlformats.org/wordprocessingml/2006/main" xmlns:w14="http://schemas.microsoft.com/office/word/2010/wordml" mc:Ignorable="w14">
+<w:styles xmlns:mc="http://schemas.openxmlformats.org/markup-compatibility/2006" xmlns:r="http://schemas.openxmlformats.org/officeDocument/2006/relationships" xmlns:w="http://schemas.openxmlformats.org/wordprocessingml/2006/main" xmlns:w14="http://schemas.microsoft.com/office/word/2010/wordml" xmlns:w15="http://schemas.microsoft.com/office/word/2012/wordml" mc:Ignorable="w14 w15">
   <w:docDefaults>
     <w:rPrDefault>
       <w:rPr>
@@ -2350,144 +2937,378 @@
       </w:pPr>
     </w:pPrDefault>
   </w:docDefaults>
-  <w:latentStyles w:defLockedState="0" w:defUIPriority="99" w:defSemiHidden="1" w:defUnhideWhenUsed="1" w:defQFormat="0" w:count="267">
-    <w:lsdException w:name="Normal" w:semiHidden="0" w:uiPriority="0" w:unhideWhenUsed="0" w:qFormat="1"/>
-    <w:lsdException w:name="heading 1" w:semiHidden="0" w:uiPriority="9" w:unhideWhenUsed="0" w:qFormat="1"/>
-    <w:lsdException w:name="heading 2" w:uiPriority="9" w:qFormat="1"/>
-    <w:lsdException w:name="heading 3" w:uiPriority="9" w:qFormat="1"/>
-    <w:lsdException w:name="heading 4" w:uiPriority="9" w:qFormat="1"/>
-    <w:lsdException w:name="heading 5" w:uiPriority="9" w:qFormat="1"/>
-    <w:lsdException w:name="heading 6" w:uiPriority="9" w:qFormat="1"/>
-    <w:lsdException w:name="heading 7" w:uiPriority="9" w:qFormat="1"/>
-    <w:lsdException w:name="heading 8" w:uiPriority="9" w:qFormat="1"/>
-    <w:lsdException w:name="heading 9" w:uiPriority="9" w:qFormat="1"/>
-    <w:lsdException w:name="toc 1" w:uiPriority="39"/>
-    <w:lsdException w:name="toc 2" w:uiPriority="39"/>
-    <w:lsdException w:name="toc 3" w:uiPriority="39"/>
-    <w:lsdException w:name="toc 4" w:uiPriority="39"/>
-    <w:lsdException w:name="toc 5" w:uiPriority="39"/>
-    <w:lsdException w:name="toc 6" w:uiPriority="39"/>
-    <w:lsdException w:name="toc 7" w:uiPriority="39"/>
-    <w:lsdException w:name="toc 8" w:uiPriority="39"/>
-    <w:lsdException w:name="toc 9" w:uiPriority="39"/>
-    <w:lsdException w:name="caption" w:uiPriority="35" w:qFormat="1"/>
-    <w:lsdException w:name="Title" w:semiHidden="0" w:uiPriority="10" w:unhideWhenUsed="0" w:qFormat="1"/>
-    <w:lsdException w:name="Default Paragraph Font" w:uiPriority="1"/>
-    <w:lsdException w:name="Subtitle" w:semiHidden="0" w:uiPriority="11" w:unhideWhenUsed="0" w:qFormat="1"/>
-    <w:lsdException w:name="Strong" w:semiHidden="0" w:uiPriority="22" w:unhideWhenUsed="0" w:qFormat="1"/>
-    <w:lsdException w:name="Emphasis" w:semiHidden="0" w:uiPriority="20" w:unhideWhenUsed="0" w:qFormat="1"/>
-    <w:lsdException w:name="Table Grid" w:semiHidden="0" w:uiPriority="59" w:unhideWhenUsed="0"/>
-    <w:lsdException w:name="Placeholder Text" w:unhideWhenUsed="0"/>
-    <w:lsdException w:name="No Spacing" w:semiHidden="0" w:uiPriority="1" w:unhideWhenUsed="0" w:qFormat="1"/>
-    <w:lsdException w:name="Light Shading" w:semiHidden="0" w:uiPriority="60" w:unhideWhenUsed="0"/>
-    <w:lsdException w:name="Light List" w:semiHidden="0" w:uiPriority="61" w:unhideWhenUsed="0"/>
-    <w:lsdException w:name="Light Grid" w:semiHidden="0" w:uiPriority="62" w:unhideWhenUsed="0"/>
-    <w:lsdException w:name="Medium Shading 1" w:semiHidden="0" w:uiPriority="63" w:unhideWhenUsed="0"/>
-    <w:lsdException w:name="Medium Shading 2" w:semiHidden="0" w:uiPriority="64" w:unhideWhenUsed="0"/>
-    <w:lsdException w:name="Medium List 1" w:semiHidden="0" w:uiPriority="65" w:unhideWhenUsed="0"/>
-    <w:lsdException w:name="Medium List 2" w:semiHidden="0" w:uiPriority="66" w:unhideWhenUsed="0"/>
-    <w:lsdException w:name="Medium Grid 1" w:semiHidden="0" w:uiPriority="67" w:unhideWhenUsed="0"/>
-    <w:lsdException w:name="Medium Grid 2" w:semiHidden="0" w:uiPriority="68" w:unhideWhenUsed="0"/>
-    <w:lsdException w:name="Medium Grid 3" w:semiHidden="0" w:uiPriority="69" w:unhideWhenUsed="0"/>
-    <w:lsdException w:name="Dark List" w:semiHidden="0" w:uiPriority="70" w:unhideWhenUsed="0"/>
-    <w:lsdException w:name="Colorful Shading" w:semiHidden="0" w:uiPriority="71" w:unhideWhenUsed="0"/>
-    <w:lsdException w:name="Colorful List" w:semiHidden="0" w:uiPriority="72" w:unhideWhenUsed="0"/>
-    <w:lsdException w:name="Colorful Grid" w:semiHidden="0" w:uiPriority="73" w:unhideWhenUsed="0"/>
-    <w:lsdException w:name="Light Shading Accent 1" w:semiHidden="0" w:uiPriority="60" w:unhideWhenUsed="0"/>
-    <w:lsdException w:name="Light List Accent 1" w:semiHidden="0" w:uiPriority="61" w:unhideWhenUsed="0"/>
-    <w:lsdException w:name="Light Grid Accent 1" w:semiHidden="0" w:uiPriority="62" w:unhideWhenUsed="0"/>
-    <w:lsdException w:name="Medium Shading 1 Accent 1" w:semiHidden="0" w:uiPriority="63" w:unhideWhenUsed="0"/>
-    <w:lsdException w:name="Medium Shading 2 Accent 1" w:semiHidden="0" w:uiPriority="64" w:unhideWhenUsed="0"/>
-    <w:lsdException w:name="Medium List 1 Accent 1" w:semiHidden="0" w:uiPriority="65" w:unhideWhenUsed="0"/>
-    <w:lsdException w:name="Revision" w:unhideWhenUsed="0"/>
-    <w:lsdException w:name="List Paragraph" w:semiHidden="0" w:uiPriority="34" w:unhideWhenUsed="0" w:qFormat="1"/>
-    <w:lsdException w:name="Quote" w:semiHidden="0" w:uiPriority="29" w:unhideWhenUsed="0" w:qFormat="1"/>
-    <w:lsdException w:name="Intense Quote" w:semiHidden="0" w:uiPriority="30" w:unhideWhenUsed="0" w:qFormat="1"/>
-    <w:lsdException w:name="Medium List 2 Accent 1" w:semiHidden="0" w:uiPriority="66" w:unhideWhenUsed="0"/>
-    <w:lsdException w:name="Medium Grid 1 Accent 1" w:semiHidden="0" w:uiPriority="67" w:unhideWhenUsed="0"/>
-    <w:lsdException w:name="Medium Grid 2 Accent 1" w:semiHidden="0" w:uiPriority="68" w:unhideWhenUsed="0"/>
-    <w:lsdException w:name="Medium Grid 3 Accent 1" w:semiHidden="0" w:uiPriority="69" w:unhideWhenUsed="0"/>
-    <w:lsdException w:name="Dark List Accent 1" w:semiHidden="0" w:uiPriority="70" w:unhideWhenUsed="0"/>
-    <w:lsdException w:name="Colorful Shading Accent 1" w:semiHidden="0" w:uiPriority="71" w:unhideWhenUsed="0"/>
-    <w:lsdException w:name="Colorful List Accent 1" w:semiHidden="0" w:uiPriority="72" w:unhideWhenUsed="0"/>
-    <w:lsdException w:name="Colorful Grid Accent 1" w:semiHidden="0" w:uiPriority="73" w:unhideWhenUsed="0"/>
-    <w:lsdException w:name="Light Shading Accent 2" w:semiHidden="0" w:uiPriority="60" w:unhideWhenUsed="0"/>
-    <w:lsdException w:name="Light List Accent 2" w:semiHidden="0" w:uiPriority="61" w:unhideWhenUsed="0"/>
-    <w:lsdException w:name="Light Grid Accent 2" w:semiHidden="0" w:uiPriority="62" w:unhideWhenUsed="0"/>
-    <w:lsdException w:name="Medium Shading 1 Accent 2" w:semiHidden="0" w:uiPriority="63" w:unhideWhenUsed="0"/>
-    <w:lsdException w:name="Medium Shading 2 Accent 2" w:semiHidden="0" w:uiPriority="64" w:unhideWhenUsed="0"/>
-    <w:lsdException w:name="Medium List 1 Accent 2" w:semiHidden="0" w:uiPriority="65" w:unhideWhenUsed="0"/>
-    <w:lsdException w:name="Medium List 2 Accent 2" w:semiHidden="0" w:uiPriority="66" w:unhideWhenUsed="0"/>
-    <w:lsdException w:name="Medium Grid 1 Accent 2" w:semiHidden="0" w:uiPriority="67" w:unhideWhenUsed="0"/>
-    <w:lsdException w:name="Medium Grid 2 Accent 2" w:semiHidden="0" w:uiPriority="68" w:unhideWhenUsed="0"/>
-    <w:lsdException w:name="Medium Grid 3 Accent 2" w:semiHidden="0" w:uiPriority="69" w:unhideWhenUsed="0"/>
-    <w:lsdException w:name="Dark List Accent 2" w:semiHidden="0" w:uiPriority="70" w:unhideWhenUsed="0"/>
-    <w:lsdException w:name="Colorful Shading Accent 2" w:semiHidden="0" w:uiPriority="71" w:unhideWhenUsed="0"/>
-    <w:lsdException w:name="Colorful List Accent 2" w:semiHidden="0" w:uiPriority="72" w:unhideWhenUsed="0"/>
-    <w:lsdException w:name="Colorful Grid Accent 2" w:semiHidden="0" w:uiPriority="73" w:unhideWhenUsed="0"/>
-    <w:lsdException w:name="Light Shading Accent 3" w:semiHidden="0" w:uiPriority="60" w:unhideWhenUsed="0"/>
-    <w:lsdException w:name="Light List Accent 3" w:semiHidden="0" w:uiPriority="61" w:unhideWhenUsed="0"/>
-    <w:lsdException w:name="Light Grid Accent 3" w:semiHidden="0" w:uiPriority="62" w:unhideWhenUsed="0"/>
-    <w:lsdException w:name="Medium Shading 1 Accent 3" w:semiHidden="0" w:uiPriority="63" w:unhideWhenUsed="0"/>
-    <w:lsdException w:name="Medium Shading 2 Accent 3" w:semiHidden="0" w:uiPriority="64" w:unhideWhenUsed="0"/>
-    <w:lsdException w:name="Medium List 1 Accent 3" w:semiHidden="0" w:uiPriority="65" w:unhideWhenUsed="0"/>
-    <w:lsdException w:name="Medium List 2 Accent 3" w:semiHidden="0" w:uiPriority="66" w:unhideWhenUsed="0"/>
-    <w:lsdException w:name="Medium Grid 1 Accent 3" w:semiHidden="0" w:uiPriority="67" w:unhideWhenUsed="0"/>
-    <w:lsdException w:name="Medium Grid 2 Accent 3" w:semiHidden="0" w:uiPriority="68" w:unhideWhenUsed="0"/>
-    <w:lsdException w:name="Medium Grid 3 Accent 3" w:semiHidden="0" w:uiPriority="69" w:unhideWhenUsed="0"/>
-    <w:lsdException w:name="Dark List Accent 3" w:semiHidden="0" w:uiPriority="70" w:unhideWhenUsed="0"/>
-    <w:lsdException w:name="Colorful Shading Accent 3" w:semiHidden="0" w:uiPriority="71" w:unhideWhenUsed="0"/>
-    <w:lsdException w:name="Colorful List Accent 3" w:semiHidden="0" w:uiPriority="72" w:unhideWhenUsed="0"/>
-    <w:lsdException w:name="Colorful Grid Accent 3" w:semiHidden="0" w:uiPriority="73" w:unhideWhenUsed="0"/>
-    <w:lsdException w:name="Light Shading Accent 4" w:semiHidden="0" w:uiPriority="60" w:unhideWhenUsed="0"/>
-    <w:lsdException w:name="Light List Accent 4" w:semiHidden="0" w:uiPriority="61" w:unhideWhenUsed="0"/>
-    <w:lsdException w:name="Light Grid Accent 4" w:semiHidden="0" w:uiPriority="62" w:unhideWhenUsed="0"/>
-    <w:lsdException w:name="Medium Shading 1 Accent 4" w:semiHidden="0" w:uiPriority="63" w:unhideWhenUsed="0"/>
-    <w:lsdException w:name="Medium Shading 2 Accent 4" w:semiHidden="0" w:uiPriority="64" w:unhideWhenUsed="0"/>
-    <w:lsdException w:name="Medium List 1 Accent 4" w:semiHidden="0" w:uiPriority="65" w:unhideWhenUsed="0"/>
-    <w:lsdException w:name="Medium List 2 Accent 4" w:semiHidden="0" w:uiPriority="66" w:unhideWhenUsed="0"/>
-    <w:lsdException w:name="Medium Grid 1 Accent 4" w:semiHidden="0" w:uiPriority="67" w:unhideWhenUsed="0"/>
-    <w:lsdException w:name="Medium Grid 2 Accent 4" w:semiHidden="0" w:uiPriority="68" w:unhideWhenUsed="0"/>
-    <w:lsdException w:name="Medium Grid 3 Accent 4" w:semiHidden="0" w:uiPriority="69" w:unhideWhenUsed="0"/>
-    <w:lsdException w:name="Dark List Accent 4" w:semiHidden="0" w:uiPriority="70" w:unhideWhenUsed="0"/>
-    <w:lsdException w:name="Colorful Shading Accent 4" w:semiHidden="0" w:uiPriority="71" w:unhideWhenUsed="0"/>
-    <w:lsdException w:name="Colorful List Accent 4" w:semiHidden="0" w:uiPriority="72" w:unhideWhenUsed="0"/>
-    <w:lsdException w:name="Colorful Grid Accent 4" w:semiHidden="0" w:uiPriority="73" w:unhideWhenUsed="0"/>
-    <w:lsdException w:name="Light Shading Accent 5" w:semiHidden="0" w:uiPriority="60" w:unhideWhenUsed="0"/>
-    <w:lsdException w:name="Light List Accent 5" w:semiHidden="0" w:uiPriority="61" w:unhideWhenUsed="0"/>
-    <w:lsdException w:name="Light Grid Accent 5" w:semiHidden="0" w:uiPriority="62" w:unhideWhenUsed="0"/>
-    <w:lsdException w:name="Medium Shading 1 Accent 5" w:semiHidden="0" w:uiPriority="63" w:unhideWhenUsed="0"/>
-    <w:lsdException w:name="Medium Shading 2 Accent 5" w:semiHidden="0" w:uiPriority="64" w:unhideWhenUsed="0"/>
-    <w:lsdException w:name="Medium List 1 Accent 5" w:semiHidden="0" w:uiPriority="65" w:unhideWhenUsed="0"/>
-    <w:lsdException w:name="Medium List 2 Accent 5" w:semiHidden="0" w:uiPriority="66" w:unhideWhenUsed="0"/>
-    <w:lsdException w:name="Medium Grid 1 Accent 5" w:semiHidden="0" w:uiPriority="67" w:unhideWhenUsed="0"/>
-    <w:lsdException w:name="Medium Grid 2 Accent 5" w:semiHidden="0" w:uiPriority="68" w:unhideWhenUsed="0"/>
-    <w:lsdException w:name="Medium Grid 3 Accent 5" w:semiHidden="0" w:uiPriority="69" w:unhideWhenUsed="0"/>
-    <w:lsdException w:name="Dark List Accent 5" w:semiHidden="0" w:uiPriority="70" w:unhideWhenUsed="0"/>
-    <w:lsdException w:name="Colorful Shading Accent 5" w:semiHidden="0" w:uiPriority="71" w:unhideWhenUsed="0"/>
-    <w:lsdException w:name="Colorful List Accent 5" w:semiHidden="0" w:uiPriority="72" w:unhideWhenUsed="0"/>
-    <w:lsdException w:name="Colorful Grid Accent 5" w:semiHidden="0" w:uiPriority="73" w:unhideWhenUsed="0"/>
-    <w:lsdException w:name="Light Shading Accent 6" w:semiHidden="0" w:uiPriority="60" w:unhideWhenUsed="0"/>
-    <w:lsdException w:name="Light List Accent 6" w:semiHidden="0" w:uiPriority="61" w:unhideWhenUsed="0"/>
-    <w:lsdException w:name="Light Grid Accent 6" w:semiHidden="0" w:uiPriority="62" w:unhideWhenUsed="0"/>
-    <w:lsdException w:name="Medium Shading 1 Accent 6" w:semiHidden="0" w:uiPriority="63" w:unhideWhenUsed="0"/>
-    <w:lsdException w:name="Medium Shading 2 Accent 6" w:semiHidden="0" w:uiPriority="64" w:unhideWhenUsed="0"/>
-    <w:lsdException w:name="Medium List 1 Accent 6" w:semiHidden="0" w:uiPriority="65" w:unhideWhenUsed="0"/>
-    <w:lsdException w:name="Medium List 2 Accent 6" w:semiHidden="0" w:uiPriority="66" w:unhideWhenUsed="0"/>
-    <w:lsdException w:name="Medium Grid 1 Accent 6" w:semiHidden="0" w:uiPriority="67" w:unhideWhenUsed="0"/>
-    <w:lsdException w:name="Medium Grid 2 Accent 6" w:semiHidden="0" w:uiPriority="68" w:unhideWhenUsed="0"/>
-    <w:lsdException w:name="Medium Grid 3 Accent 6" w:semiHidden="0" w:uiPriority="69" w:unhideWhenUsed="0"/>
-    <w:lsdException w:name="Dark List Accent 6" w:semiHidden="0" w:uiPriority="70" w:unhideWhenUsed="0"/>
-    <w:lsdException w:name="Colorful Shading Accent 6" w:semiHidden="0" w:uiPriority="71" w:unhideWhenUsed="0"/>
-    <w:lsdException w:name="Colorful List Accent 6" w:semiHidden="0" w:uiPriority="72" w:unhideWhenUsed="0"/>
-    <w:lsdException w:name="Colorful Grid Accent 6" w:semiHidden="0" w:uiPriority="73" w:unhideWhenUsed="0"/>
-    <w:lsdException w:name="Subtle Emphasis" w:semiHidden="0" w:uiPriority="19" w:unhideWhenUsed="0" w:qFormat="1"/>
-    <w:lsdException w:name="Intense Emphasis" w:semiHidden="0" w:uiPriority="21" w:unhideWhenUsed="0" w:qFormat="1"/>
-    <w:lsdException w:name="Subtle Reference" w:semiHidden="0" w:uiPriority="31" w:unhideWhenUsed="0" w:qFormat="1"/>
-    <w:lsdException w:name="Intense Reference" w:semiHidden="0" w:uiPriority="32" w:unhideWhenUsed="0" w:qFormat="1"/>
-    <w:lsdException w:name="Book Title" w:semiHidden="0" w:uiPriority="33" w:unhideWhenUsed="0" w:qFormat="1"/>
-    <w:lsdException w:name="Bibliography" w:uiPriority="37"/>
-    <w:lsdException w:name="TOC Heading" w:uiPriority="39" w:qFormat="1"/>
+  <w:latentStyles w:defLockedState="0" w:defUIPriority="99" w:defSemiHidden="0" w:defUnhideWhenUsed="0" w:defQFormat="0" w:count="371">
+    <w:lsdException w:name="Normal" w:uiPriority="0" w:qFormat="1"/>
+    <w:lsdException w:name="heading 1" w:uiPriority="9" w:qFormat="1"/>
+    <w:lsdException w:name="heading 2" w:semiHidden="1" w:uiPriority="9" w:unhideWhenUsed="1" w:qFormat="1"/>
+    <w:lsdException w:name="heading 3" w:semiHidden="1" w:uiPriority="9" w:unhideWhenUsed="1" w:qFormat="1"/>
+    <w:lsdException w:name="heading 4" w:semiHidden="1" w:uiPriority="9" w:unhideWhenUsed="1" w:qFormat="1"/>
+    <w:lsdException w:name="heading 5" w:semiHidden="1" w:uiPriority="9" w:unhideWhenUsed="1" w:qFormat="1"/>
+    <w:lsdException w:name="heading 6" w:semiHidden="1" w:uiPriority="9" w:unhideWhenUsed="1" w:qFormat="1"/>
+    <w:lsdException w:name="heading 7" w:semiHidden="1" w:uiPriority="9" w:unhideWhenUsed="1" w:qFormat="1"/>
+    <w:lsdException w:name="heading 8" w:semiHidden="1" w:uiPriority="9" w:unhideWhenUsed="1" w:qFormat="1"/>
+    <w:lsdException w:name="heading 9" w:semiHidden="1" w:uiPriority="9" w:unhideWhenUsed="1" w:qFormat="1"/>
+    <w:lsdException w:name="index 1" w:semiHidden="1" w:unhideWhenUsed="1"/>
+    <w:lsdException w:name="index 2" w:semiHidden="1" w:unhideWhenUsed="1"/>
+    <w:lsdException w:name="index 3" w:semiHidden="1" w:unhideWhenUsed="1"/>
+    <w:lsdException w:name="index 4" w:semiHidden="1" w:unhideWhenUsed="1"/>
+    <w:lsdException w:name="index 5" w:semiHidden="1" w:unhideWhenUsed="1"/>
+    <w:lsdException w:name="index 6" w:semiHidden="1" w:unhideWhenUsed="1"/>
+    <w:lsdException w:name="index 7" w:semiHidden="1" w:unhideWhenUsed="1"/>
+    <w:lsdException w:name="index 8" w:semiHidden="1" w:unhideWhenUsed="1"/>
+    <w:lsdException w:name="index 9" w:semiHidden="1" w:unhideWhenUsed="1"/>
+    <w:lsdException w:name="toc 1" w:semiHidden="1" w:uiPriority="39" w:unhideWhenUsed="1"/>
+    <w:lsdException w:name="toc 2" w:semiHidden="1" w:uiPriority="39" w:unhideWhenUsed="1"/>
+    <w:lsdException w:name="toc 3" w:semiHidden="1" w:uiPriority="39" w:unhideWhenUsed="1"/>
+    <w:lsdException w:name="toc 4" w:semiHidden="1" w:uiPriority="39" w:unhideWhenUsed="1"/>
+    <w:lsdException w:name="toc 5" w:semiHidden="1" w:uiPriority="39" w:unhideWhenUsed="1"/>
+    <w:lsdException w:name="toc 6" w:semiHidden="1" w:uiPriority="39" w:unhideWhenUsed="1"/>
+    <w:lsdException w:name="toc 7" w:semiHidden="1" w:uiPriority="39" w:unhideWhenUsed="1"/>
+    <w:lsdException w:name="toc 8" w:semiHidden="1" w:uiPriority="39" w:unhideWhenUsed="1"/>
+    <w:lsdException w:name="toc 9" w:semiHidden="1" w:uiPriority="39" w:unhideWhenUsed="1"/>
+    <w:lsdException w:name="Normal Indent" w:semiHidden="1" w:unhideWhenUsed="1"/>
+    <w:lsdException w:name="footnote text" w:semiHidden="1" w:unhideWhenUsed="1"/>
+    <w:lsdException w:name="annotation text" w:semiHidden="1" w:unhideWhenUsed="1"/>
+    <w:lsdException w:name="header" w:semiHidden="1" w:unhideWhenUsed="1"/>
+    <w:lsdException w:name="footer" w:semiHidden="1" w:unhideWhenUsed="1"/>
+    <w:lsdException w:name="index heading" w:semiHidden="1" w:unhideWhenUsed="1"/>
+    <w:lsdException w:name="caption" w:semiHidden="1" w:uiPriority="35" w:unhideWhenUsed="1" w:qFormat="1"/>
+    <w:lsdException w:name="table of figures" w:semiHidden="1" w:unhideWhenUsed="1"/>
+    <w:lsdException w:name="envelope address" w:semiHidden="1" w:unhideWhenUsed="1"/>
+    <w:lsdException w:name="envelope return" w:semiHidden="1" w:unhideWhenUsed="1"/>
+    <w:lsdException w:name="footnote reference" w:semiHidden="1" w:unhideWhenUsed="1"/>
+    <w:lsdException w:name="annotation reference" w:semiHidden="1" w:unhideWhenUsed="1"/>
+    <w:lsdException w:name="line number" w:semiHidden="1" w:unhideWhenUsed="1"/>
+    <w:lsdException w:name="page number" w:semiHidden="1" w:unhideWhenUsed="1"/>
+    <w:lsdException w:name="endnote reference" w:semiHidden="1" w:unhideWhenUsed="1"/>
+    <w:lsdException w:name="endnote text" w:semiHidden="1" w:unhideWhenUsed="1"/>
+    <w:lsdException w:name="table of authorities" w:semiHidden="1" w:unhideWhenUsed="1"/>
+    <w:lsdException w:name="macro" w:semiHidden="1" w:unhideWhenUsed="1"/>
+    <w:lsdException w:name="toa heading" w:semiHidden="1" w:unhideWhenUsed="1"/>
+    <w:lsdException w:name="List" w:semiHidden="1" w:unhideWhenUsed="1"/>
+    <w:lsdException w:name="List Bullet" w:semiHidden="1" w:unhideWhenUsed="1"/>
+    <w:lsdException w:name="List Number" w:semiHidden="1" w:unhideWhenUsed="1"/>
+    <w:lsdException w:name="List 2" w:semiHidden="1" w:unhideWhenUsed="1"/>
+    <w:lsdException w:name="List 3" w:semiHidden="1" w:unhideWhenUsed="1"/>
+    <w:lsdException w:name="List 4" w:semiHidden="1" w:unhideWhenUsed="1"/>
+    <w:lsdException w:name="List 5" w:semiHidden="1" w:unhideWhenUsed="1"/>
+    <w:lsdException w:name="List Bullet 2" w:semiHidden="1" w:unhideWhenUsed="1"/>
+    <w:lsdException w:name="List Bullet 3" w:semiHidden="1" w:unhideWhenUsed="1"/>
+    <w:lsdException w:name="List Bullet 4" w:semiHidden="1" w:unhideWhenUsed="1"/>
+    <w:lsdException w:name="List Bullet 5" w:semiHidden="1" w:unhideWhenUsed="1"/>
+    <w:lsdException w:name="List Number 2" w:semiHidden="1" w:unhideWhenUsed="1"/>
+    <w:lsdException w:name="List Number 3" w:semiHidden="1" w:unhideWhenUsed="1"/>
+    <w:lsdException w:name="List Number 4" w:semiHidden="1" w:unhideWhenUsed="1"/>
+    <w:lsdException w:name="List Number 5" w:semiHidden="1" w:unhideWhenUsed="1"/>
+    <w:lsdException w:name="Title" w:uiPriority="10" w:qFormat="1"/>
+    <w:lsdException w:name="Closing" w:semiHidden="1" w:unhideWhenUsed="1"/>
+    <w:lsdException w:name="Signature" w:semiHidden="1" w:unhideWhenUsed="1"/>
+    <w:lsdException w:name="Default Paragraph Font" w:semiHidden="1" w:uiPriority="1" w:unhideWhenUsed="1"/>
+    <w:lsdException w:name="Body Text" w:semiHidden="1" w:unhideWhenUsed="1"/>
+    <w:lsdException w:name="Body Text Indent" w:semiHidden="1" w:unhideWhenUsed="1"/>
+    <w:lsdException w:name="List Continue" w:semiHidden="1" w:unhideWhenUsed="1"/>
+    <w:lsdException w:name="List Continue 2" w:semiHidden="1" w:unhideWhenUsed="1"/>
+    <w:lsdException w:name="List Continue 3" w:semiHidden="1" w:unhideWhenUsed="1"/>
+    <w:lsdException w:name="List Continue 4" w:semiHidden="1" w:unhideWhenUsed="1"/>
+    <w:lsdException w:name="List Continue 5" w:semiHidden="1" w:unhideWhenUsed="1"/>
+    <w:lsdException w:name="Message Header" w:semiHidden="1" w:unhideWhenUsed="1"/>
+    <w:lsdException w:name="Subtitle" w:uiPriority="11" w:qFormat="1"/>
+    <w:lsdException w:name="Salutation" w:semiHidden="1" w:unhideWhenUsed="1"/>
+    <w:lsdException w:name="Date" w:semiHidden="1" w:unhideWhenUsed="1"/>
+    <w:lsdException w:name="Body Text First Indent" w:semiHidden="1" w:unhideWhenUsed="1"/>
+    <w:lsdException w:name="Body Text First Indent 2" w:semiHidden="1" w:unhideWhenUsed="1"/>
+    <w:lsdException w:name="Note Heading" w:semiHidden="1" w:unhideWhenUsed="1"/>
+    <w:lsdException w:name="Body Text 2" w:semiHidden="1" w:unhideWhenUsed="1"/>
+    <w:lsdException w:name="Body Text 3" w:semiHidden="1" w:unhideWhenUsed="1"/>
+    <w:lsdException w:name="Body Text Indent 2" w:semiHidden="1" w:unhideWhenUsed="1"/>
+    <w:lsdException w:name="Body Text Indent 3" w:semiHidden="1" w:unhideWhenUsed="1"/>
+    <w:lsdException w:name="Block Text" w:semiHidden="1" w:unhideWhenUsed="1"/>
+    <w:lsdException w:name="Hyperlink" w:semiHidden="1" w:unhideWhenUsed="1"/>
+    <w:lsdException w:name="FollowedHyperlink" w:semiHidden="1" w:unhideWhenUsed="1"/>
+    <w:lsdException w:name="Strong" w:uiPriority="22" w:qFormat="1"/>
+    <w:lsdException w:name="Emphasis" w:uiPriority="20" w:qFormat="1"/>
+    <w:lsdException w:name="Document Map" w:semiHidden="1" w:unhideWhenUsed="1"/>
+    <w:lsdException w:name="Plain Text" w:semiHidden="1" w:unhideWhenUsed="1"/>
+    <w:lsdException w:name="E-mail Signature" w:semiHidden="1" w:unhideWhenUsed="1"/>
+    <w:lsdException w:name="HTML Top of Form" w:semiHidden="1" w:unhideWhenUsed="1"/>
+    <w:lsdException w:name="HTML Bottom of Form" w:semiHidden="1" w:unhideWhenUsed="1"/>
+    <w:lsdException w:name="Normal (Web)" w:semiHidden="1" w:unhideWhenUsed="1"/>
+    <w:lsdException w:name="HTML Acronym" w:semiHidden="1" w:unhideWhenUsed="1"/>
+    <w:lsdException w:name="HTML Address" w:semiHidden="1" w:unhideWhenUsed="1"/>
+    <w:lsdException w:name="HTML Cite" w:semiHidden="1" w:unhideWhenUsed="1"/>
+    <w:lsdException w:name="HTML Code" w:semiHidden="1" w:unhideWhenUsed="1"/>
+    <w:lsdException w:name="HTML Definition" w:semiHidden="1" w:unhideWhenUsed="1"/>
+    <w:lsdException w:name="HTML Keyboard" w:semiHidden="1" w:unhideWhenUsed="1"/>
+    <w:lsdException w:name="HTML Preformatted" w:semiHidden="1" w:unhideWhenUsed="1"/>
+    <w:lsdException w:name="HTML Sample" w:semiHidden="1" w:unhideWhenUsed="1"/>
+    <w:lsdException w:name="HTML Typewriter" w:semiHidden="1" w:unhideWhenUsed="1"/>
+    <w:lsdException w:name="HTML Variable" w:semiHidden="1" w:unhideWhenUsed="1"/>
+    <w:lsdException w:name="Normal Table" w:semiHidden="1" w:unhideWhenUsed="1"/>
+    <w:lsdException w:name="annotation subject" w:semiHidden="1" w:unhideWhenUsed="1"/>
+    <w:lsdException w:name="No List" w:semiHidden="1" w:unhideWhenUsed="1"/>
+    <w:lsdException w:name="Outline List 1" w:semiHidden="1" w:unhideWhenUsed="1"/>
+    <w:lsdException w:name="Outline List 2" w:semiHidden="1" w:unhideWhenUsed="1"/>
+    <w:lsdException w:name="Outline List 3" w:semiHidden="1" w:unhideWhenUsed="1"/>
+    <w:lsdException w:name="Table Simple 1" w:semiHidden="1" w:unhideWhenUsed="1"/>
+    <w:lsdException w:name="Table Simple 2" w:semiHidden="1" w:unhideWhenUsed="1"/>
+    <w:lsdException w:name="Table Simple 3" w:semiHidden="1" w:unhideWhenUsed="1"/>
+    <w:lsdException w:name="Table Classic 1" w:semiHidden="1" w:unhideWhenUsed="1"/>
+    <w:lsdException w:name="Table Classic 2" w:semiHidden="1" w:unhideWhenUsed="1"/>
+    <w:lsdException w:name="Table Classic 3" w:semiHidden="1" w:unhideWhenUsed="1"/>
+    <w:lsdException w:name="Table Classic 4" w:semiHidden="1" w:unhideWhenUsed="1"/>
+    <w:lsdException w:name="Table Colorful 1" w:semiHidden="1" w:unhideWhenUsed="1"/>
+    <w:lsdException w:name="Table Colorful 2" w:semiHidden="1" w:unhideWhenUsed="1"/>
+    <w:lsdException w:name="Table Colorful 3" w:semiHidden="1" w:unhideWhenUsed="1"/>
+    <w:lsdException w:name="Table Columns 1" w:semiHidden="1" w:unhideWhenUsed="1"/>
+    <w:lsdException w:name="Table Columns 2" w:semiHidden="1" w:unhideWhenUsed="1"/>
+    <w:lsdException w:name="Table Columns 3" w:semiHidden="1" w:unhideWhenUsed="1"/>
+    <w:lsdException w:name="Table Columns 4" w:semiHidden="1" w:unhideWhenUsed="1"/>
+    <w:lsdException w:name="Table Columns 5" w:semiHidden="1" w:unhideWhenUsed="1"/>
+    <w:lsdException w:name="Table Grid 1" w:semiHidden="1" w:unhideWhenUsed="1"/>
+    <w:lsdException w:name="Table Grid 2" w:semiHidden="1" w:unhideWhenUsed="1"/>
+    <w:lsdException w:name="Table Grid 3" w:semiHidden="1" w:unhideWhenUsed="1"/>
+    <w:lsdException w:name="Table Grid 4" w:semiHidden="1" w:unhideWhenUsed="1"/>
+    <w:lsdException w:name="Table Grid 5" w:semiHidden="1" w:unhideWhenUsed="1"/>
+    <w:lsdException w:name="Table Grid 6" w:semiHidden="1" w:unhideWhenUsed="1"/>
+    <w:lsdException w:name="Table Grid 7" w:semiHidden="1" w:unhideWhenUsed="1"/>
+    <w:lsdException w:name="Table Grid 8" w:semiHidden="1" w:unhideWhenUsed="1"/>
+    <w:lsdException w:name="Table List 1" w:semiHidden="1" w:unhideWhenUsed="1"/>
+    <w:lsdException w:name="Table List 2" w:semiHidden="1" w:unhideWhenUsed="1"/>
+    <w:lsdException w:name="Table List 3" w:semiHidden="1" w:unhideWhenUsed="1"/>
+    <w:lsdException w:name="Table List 4" w:semiHidden="1" w:unhideWhenUsed="1"/>
+    <w:lsdException w:name="Table List 5" w:semiHidden="1" w:unhideWhenUsed="1"/>
+    <w:lsdException w:name="Table List 6" w:semiHidden="1" w:unhideWhenUsed="1"/>
+    <w:lsdException w:name="Table List 7" w:semiHidden="1" w:unhideWhenUsed="1"/>
+    <w:lsdException w:name="Table List 8" w:semiHidden="1" w:unhideWhenUsed="1"/>
+    <w:lsdException w:name="Table 3D effects 1" w:semiHidden="1" w:unhideWhenUsed="1"/>
+    <w:lsdException w:name="Table 3D effects 2" w:semiHidden="1" w:unhideWhenUsed="1"/>
+    <w:lsdException w:name="Table 3D effects 3" w:semiHidden="1" w:unhideWhenUsed="1"/>
+    <w:lsdException w:name="Table Contemporary" w:semiHidden="1" w:unhideWhenUsed="1"/>
+    <w:lsdException w:name="Table Elegant" w:semiHidden="1" w:unhideWhenUsed="1"/>
+    <w:lsdException w:name="Table Professional" w:semiHidden="1" w:unhideWhenUsed="1"/>
+    <w:lsdException w:name="Table Subtle 1" w:semiHidden="1" w:unhideWhenUsed="1"/>
+    <w:lsdException w:name="Table Subtle 2" w:semiHidden="1" w:unhideWhenUsed="1"/>
+    <w:lsdException w:name="Table Web 1" w:semiHidden="1" w:unhideWhenUsed="1"/>
+    <w:lsdException w:name="Table Web 2" w:semiHidden="1" w:unhideWhenUsed="1"/>
+    <w:lsdException w:name="Table Web 3" w:semiHidden="1" w:unhideWhenUsed="1"/>
+    <w:lsdException w:name="Balloon Text" w:semiHidden="1" w:unhideWhenUsed="1"/>
+    <w:lsdException w:name="Table Grid" w:uiPriority="59"/>
+    <w:lsdException w:name="Table Theme" w:semiHidden="1" w:unhideWhenUsed="1"/>
+    <w:lsdException w:name="Placeholder Text" w:semiHidden="1"/>
+    <w:lsdException w:name="No Spacing" w:uiPriority="1" w:qFormat="1"/>
+    <w:lsdException w:name="Light Shading" w:uiPriority="60"/>
+    <w:lsdException w:name="Light List" w:uiPriority="61"/>
+    <w:lsdException w:name="Light Grid" w:uiPriority="62"/>
+    <w:lsdException w:name="Medium Shading 1" w:uiPriority="63"/>
+    <w:lsdException w:name="Medium Shading 2" w:uiPriority="64"/>
+    <w:lsdException w:name="Medium List 1" w:uiPriority="65"/>
+    <w:lsdException w:name="Medium List 2" w:uiPriority="66"/>
+    <w:lsdException w:name="Medium Grid 1" w:uiPriority="67"/>
+    <w:lsdException w:name="Medium Grid 2" w:uiPriority="68"/>
+    <w:lsdException w:name="Medium Grid 3" w:uiPriority="69"/>
+    <w:lsdException w:name="Dark List" w:uiPriority="70"/>
+    <w:lsdException w:name="Colorful Shading" w:uiPriority="71"/>
+    <w:lsdException w:name="Colorful List" w:uiPriority="72"/>
+    <w:lsdException w:name="Colorful Grid" w:uiPriority="73"/>
+    <w:lsdException w:name="Light Shading Accent 1" w:uiPriority="60"/>
+    <w:lsdException w:name="Light List Accent 1" w:uiPriority="61"/>
+    <w:lsdException w:name="Light Grid Accent 1" w:uiPriority="62"/>
+    <w:lsdException w:name="Medium Shading 1 Accent 1" w:uiPriority="63"/>
+    <w:lsdException w:name="Medium Shading 2 Accent 1" w:uiPriority="64"/>
+    <w:lsdException w:name="Medium List 1 Accent 1" w:uiPriority="65"/>
+    <w:lsdException w:name="Revision" w:semiHidden="1"/>
+    <w:lsdException w:name="List Paragraph" w:uiPriority="34" w:qFormat="1"/>
+    <w:lsdException w:name="Quote" w:uiPriority="29" w:qFormat="1"/>
+    <w:lsdException w:name="Intense Quote" w:uiPriority="30" w:qFormat="1"/>
+    <w:lsdException w:name="Medium List 2 Accent 1" w:uiPriority="66"/>
+    <w:lsdException w:name="Medium Grid 1 Accent 1" w:uiPriority="67"/>
+    <w:lsdException w:name="Medium Grid 2 Accent 1" w:uiPriority="68"/>
+    <w:lsdException w:name="Medium Grid 3 Accent 1" w:uiPriority="69"/>
+    <w:lsdException w:name="Dark List Accent 1" w:uiPriority="70"/>
+    <w:lsdException w:name="Colorful Shading Accent 1" w:uiPriority="71"/>
+    <w:lsdException w:name="Colorful List Accent 1" w:uiPriority="72"/>
+    <w:lsdException w:name="Colorful Grid Accent 1" w:uiPriority="73"/>
+    <w:lsdException w:name="Light Shading Accent 2" w:uiPriority="60"/>
+    <w:lsdException w:name="Light List Accent 2" w:uiPriority="61"/>
+    <w:lsdException w:name="Light Grid Accent 2" w:uiPriority="62"/>
+    <w:lsdException w:name="Medium Shading 1 Accent 2" w:uiPriority="63"/>
+    <w:lsdException w:name="Medium Shading 2 Accent 2" w:uiPriority="64"/>
+    <w:lsdException w:name="Medium List 1 Accent 2" w:uiPriority="65"/>
+    <w:lsdException w:name="Medium List 2 Accent 2" w:uiPriority="66"/>
+    <w:lsdException w:name="Medium Grid 1 Accent 2" w:uiPriority="67"/>
+    <w:lsdException w:name="Medium Grid 2 Accent 2" w:uiPriority="68"/>
+    <w:lsdException w:name="Medium Grid 3 Accent 2" w:uiPriority="69"/>
+    <w:lsdException w:name="Dark List Accent 2" w:uiPriority="70"/>
+    <w:lsdException w:name="Colorful Shading Accent 2" w:uiPriority="71"/>
+    <w:lsdException w:name="Colorful List Accent 2" w:uiPriority="72"/>
+    <w:lsdException w:name="Colorful Grid Accent 2" w:uiPriority="73"/>
+    <w:lsdException w:name="Light Shading Accent 3" w:uiPriority="60"/>
+    <w:lsdException w:name="Light List Accent 3" w:uiPriority="61"/>
+    <w:lsdException w:name="Light Grid Accent 3" w:uiPriority="62"/>
+    <w:lsdException w:name="Medium Shading 1 Accent 3" w:uiPriority="63"/>
+    <w:lsdException w:name="Medium Shading 2 Accent 3" w:uiPriority="64"/>
+    <w:lsdException w:name="Medium List 1 Accent 3" w:uiPriority="65"/>
+    <w:lsdException w:name="Medium List 2 Accent 3" w:uiPriority="66"/>
+    <w:lsdException w:name="Medium Grid 1 Accent 3" w:uiPriority="67"/>
+    <w:lsdException w:name="Medium Grid 2 Accent 3" w:uiPriority="68"/>
+    <w:lsdException w:name="Medium Grid 3 Accent 3" w:uiPriority="69"/>
+    <w:lsdException w:name="Dark List Accent 3" w:uiPriority="70"/>
+    <w:lsdException w:name="Colorful Shading Accent 3" w:uiPriority="71"/>
+    <w:lsdException w:name="Colorful List Accent 3" w:uiPriority="72"/>
+    <w:lsdException w:name="Colorful Grid Accent 3" w:uiPriority="73"/>
+    <w:lsdException w:name="Light Shading Accent 4" w:uiPriority="60"/>
+    <w:lsdException w:name="Light List Accent 4" w:uiPriority="61"/>
+    <w:lsdException w:name="Light Grid Accent 4" w:uiPriority="62"/>
+    <w:lsdException w:name="Medium Shading 1 Accent 4" w:uiPriority="63"/>
+    <w:lsdException w:name="Medium Shading 2 Accent 4" w:uiPriority="64"/>
+    <w:lsdException w:name="Medium List 1 Accent 4" w:uiPriority="65"/>
+    <w:lsdException w:name="Medium List 2 Accent 4" w:uiPriority="66"/>
+    <w:lsdException w:name="Medium Grid 1 Accent 4" w:uiPriority="67"/>
+    <w:lsdException w:name="Medium Grid 2 Accent 4" w:uiPriority="68"/>
+    <w:lsdException w:name="Medium Grid 3 Accent 4" w:uiPriority="69"/>
+    <w:lsdException w:name="Dark List Accent 4" w:uiPriority="70"/>
+    <w:lsdException w:name="Colorful Shading Accent 4" w:uiPriority="71"/>
+    <w:lsdException w:name="Colorful List Accent 4" w:uiPriority="72"/>
+    <w:lsdException w:name="Colorful Grid Accent 4" w:uiPriority="73"/>
+    <w:lsdException w:name="Light Shading Accent 5" w:uiPriority="60"/>
+    <w:lsdException w:name="Light List Accent 5" w:uiPriority="61"/>
+    <w:lsdException w:name="Light Grid Accent 5" w:uiPriority="62"/>
+    <w:lsdException w:name="Medium Shading 1 Accent 5" w:uiPriority="63"/>
+    <w:lsdException w:name="Medium Shading 2 Accent 5" w:uiPriority="64"/>
+    <w:lsdException w:name="Medium List 1 Accent 5" w:uiPriority="65"/>
+    <w:lsdException w:name="Medium List 2 Accent 5" w:uiPriority="66"/>
+    <w:lsdException w:name="Medium Grid 1 Accent 5" w:uiPriority="67"/>
+    <w:lsdException w:name="Medium Grid 2 Accent 5" w:uiPriority="68"/>
+    <w:lsdException w:name="Medium Grid 3 Accent 5" w:uiPriority="69"/>
+    <w:lsdException w:name="Dark List Accent 5" w:uiPriority="70"/>
+    <w:lsdException w:name="Colorful Shading Accent 5" w:uiPriority="71"/>
+    <w:lsdException w:name="Colorful List Accent 5" w:uiPriority="72"/>
+    <w:lsdException w:name="Colorful Grid Accent 5" w:uiPriority="73"/>
+    <w:lsdException w:name="Light Shading Accent 6" w:uiPriority="60"/>
+    <w:lsdException w:name="Light List Accent 6" w:uiPriority="61"/>
+    <w:lsdException w:name="Light Grid Accent 6" w:uiPriority="62"/>
+    <w:lsdException w:name="Medium Shading 1 Accent 6" w:uiPriority="63"/>
+    <w:lsdException w:name="Medium Shading 2 Accent 6" w:uiPriority="64"/>
+    <w:lsdException w:name="Medium List 1 Accent 6" w:uiPriority="65"/>
+    <w:lsdException w:name="Medium List 2 Accent 6" w:uiPriority="66"/>
+    <w:lsdException w:name="Medium Grid 1 Accent 6" w:uiPriority="67"/>
+    <w:lsdException w:name="Medium Grid 2 Accent 6" w:uiPriority="68"/>
+    <w:lsdException w:name="Medium Grid 3 Accent 6" w:uiPriority="69"/>
+    <w:lsdException w:name="Dark List Accent 6" w:uiPriority="70"/>
+    <w:lsdException w:name="Colorful Shading Accent 6" w:uiPriority="71"/>
+    <w:lsdException w:name="Colorful List Accent 6" w:uiPriority="72"/>
+    <w:lsdException w:name="Colorful Grid Accent 6" w:uiPriority="73"/>
+    <w:lsdException w:name="Subtle Emphasis" w:uiPriority="19" w:qFormat="1"/>
+    <w:lsdException w:name="Intense Emphasis" w:uiPriority="21" w:qFormat="1"/>
+    <w:lsdException w:name="Subtle Reference" w:uiPriority="31" w:qFormat="1"/>
+    <w:lsdException w:name="Intense Reference" w:uiPriority="32" w:qFormat="1"/>
+    <w:lsdException w:name="Book Title" w:uiPriority="33" w:qFormat="1"/>
+    <w:lsdException w:name="Bibliography" w:semiHidden="1" w:uiPriority="37" w:unhideWhenUsed="1"/>
+    <w:lsdException w:name="TOC Heading" w:semiHidden="1" w:uiPriority="39" w:unhideWhenUsed="1" w:qFormat="1"/>
+    <w:lsdException w:name="Plain Table 1" w:uiPriority="41"/>
+    <w:lsdException w:name="Plain Table 2" w:uiPriority="42"/>
+    <w:lsdException w:name="Plain Table 3" w:uiPriority="43"/>
+    <w:lsdException w:name="Plain Table 4" w:uiPriority="44"/>
+    <w:lsdException w:name="Plain Table 5" w:uiPriority="45"/>
+    <w:lsdException w:name="Grid Table Light" w:uiPriority="40"/>
+    <w:lsdException w:name="Grid Table 1 Light" w:uiPriority="46"/>
+    <w:lsdException w:name="Grid Table 2" w:uiPriority="47"/>
+    <w:lsdException w:name="Grid Table 3" w:uiPriority="48"/>
+    <w:lsdException w:name="Grid Table 4" w:uiPriority="49"/>
+    <w:lsdException w:name="Grid Table 5 Dark" w:uiPriority="50"/>
+    <w:lsdException w:name="Grid Table 6 Colorful" w:uiPriority="51"/>
+    <w:lsdException w:name="Grid Table 7 Colorful" w:uiPriority="52"/>
+    <w:lsdException w:name="Grid Table 1 Light Accent 1" w:uiPriority="46"/>
+    <w:lsdException w:name="Grid Table 2 Accent 1" w:uiPriority="47"/>
+    <w:lsdException w:name="Grid Table 3 Accent 1" w:uiPriority="48"/>
+    <w:lsdException w:name="Grid Table 4 Accent 1" w:uiPriority="49"/>
+    <w:lsdException w:name="Grid Table 5 Dark Accent 1" w:uiPriority="50"/>
+    <w:lsdException w:name="Grid Table 6 Colorful Accent 1" w:uiPriority="51"/>
+    <w:lsdException w:name="Grid Table 7 Colorful Accent 1" w:uiPriority="52"/>
+    <w:lsdException w:name="Grid Table 1 Light Accent 2" w:uiPriority="46"/>
+    <w:lsdException w:name="Grid Table 2 Accent 2" w:uiPriority="47"/>
+    <w:lsdException w:name="Grid Table 3 Accent 2" w:uiPriority="48"/>
+    <w:lsdException w:name="Grid Table 4 Accent 2" w:uiPriority="49"/>
+    <w:lsdException w:name="Grid Table 5 Dark Accent 2" w:uiPriority="50"/>
+    <w:lsdException w:name="Grid Table 6 Colorful Accent 2" w:uiPriority="51"/>
+    <w:lsdException w:name="Grid Table 7 Colorful Accent 2" w:uiPriority="52"/>
+    <w:lsdException w:name="Grid Table 1 Light Accent 3" w:uiPriority="46"/>
+    <w:lsdException w:name="Grid Table 2 Accent 3" w:uiPriority="47"/>
+    <w:lsdException w:name="Grid Table 3 Accent 3" w:uiPriority="48"/>
+    <w:lsdException w:name="Grid Table 4 Accent 3" w:uiPriority="49"/>
+    <w:lsdException w:name="Grid Table 5 Dark Accent 3" w:uiPriority="50"/>
+    <w:lsdException w:name="Grid Table 6 Colorful Accent 3" w:uiPriority="51"/>
+    <w:lsdException w:name="Grid Table 7 Colorful Accent 3" w:uiPriority="52"/>
+    <w:lsdException w:name="Grid Table 1 Light Accent 4" w:uiPriority="46"/>
+    <w:lsdException w:name="Grid Table 2 Accent 4" w:uiPriority="47"/>
+    <w:lsdException w:name="Grid Table 3 Accent 4" w:uiPriority="48"/>
+    <w:lsdException w:name="Grid Table 4 Accent 4" w:uiPriority="49"/>
+    <w:lsdException w:name="Grid Table 5 Dark Accent 4" w:uiPriority="50"/>
+    <w:lsdException w:name="Grid Table 6 Colorful Accent 4" w:uiPriority="51"/>
+    <w:lsdException w:name="Grid Table 7 Colorful Accent 4" w:uiPriority="52"/>
+    <w:lsdException w:name="Grid Table 1 Light Accent 5" w:uiPriority="46"/>
+    <w:lsdException w:name="Grid Table 2 Accent 5" w:uiPriority="47"/>
+    <w:lsdException w:name="Grid Table 3 Accent 5" w:uiPriority="48"/>
+    <w:lsdException w:name="Grid Table 4 Accent 5" w:uiPriority="49"/>
+    <w:lsdException w:name="Grid Table 5 Dark Accent 5" w:uiPriority="50"/>
+    <w:lsdException w:name="Grid Table 6 Colorful Accent 5" w:uiPriority="51"/>
+    <w:lsdException w:name="Grid Table 7 Colorful Accent 5" w:uiPriority="52"/>
+    <w:lsdException w:name="Grid Table 1 Light Accent 6" w:uiPriority="46"/>
+    <w:lsdException w:name="Grid Table 2 Accent 6" w:uiPriority="47"/>
+    <w:lsdException w:name="Grid Table 3 Accent 6" w:uiPriority="48"/>
+    <w:lsdException w:name="Grid Table 4 Accent 6" w:uiPriority="49"/>
+    <w:lsdException w:name="Grid Table 5 Dark Accent 6" w:uiPriority="50"/>
+    <w:lsdException w:name="Grid Table 6 Colorful Accent 6" w:uiPriority="51"/>
+    <w:lsdException w:name="Grid Table 7 Colorful Accent 6" w:uiPriority="52"/>
+    <w:lsdException w:name="List Table 1 Light" w:uiPriority="46"/>
+    <w:lsdException w:name="List Table 2" w:uiPriority="47"/>
+    <w:lsdException w:name="List Table 3" w:uiPriority="48"/>
+    <w:lsdException w:name="List Table 4" w:uiPriority="49"/>
+    <w:lsdException w:name="List Table 5 Dark" w:uiPriority="50"/>
+    <w:lsdException w:name="List Table 6 Colorful" w:uiPriority="51"/>
+    <w:lsdException w:name="List Table 7 Colorful" w:uiPriority="52"/>
+    <w:lsdException w:name="List Table 1 Light Accent 1" w:uiPriority="46"/>
+    <w:lsdException w:name="List Table 2 Accent 1" w:uiPriority="47"/>
+    <w:lsdException w:name="List Table 3 Accent 1" w:uiPriority="48"/>
+    <w:lsdException w:name="List Table 4 Accent 1" w:uiPriority="49"/>
+    <w:lsdException w:name="List Table 5 Dark Accent 1" w:uiPriority="50"/>
+    <w:lsdException w:name="List Table 6 Colorful Accent 1" w:uiPriority="51"/>
+    <w:lsdException w:name="List Table 7 Colorful Accent 1" w:uiPriority="52"/>
+    <w:lsdException w:name="List Table 1 Light Accent 2" w:uiPriority="46"/>
+    <w:lsdException w:name="List Table 2 Accent 2" w:uiPriority="47"/>
+    <w:lsdException w:name="List Table 3 Accent 2" w:uiPriority="48"/>
+    <w:lsdException w:name="List Table 4 Accent 2" w:uiPriority="49"/>
+    <w:lsdException w:name="List Table 5 Dark Accent 2" w:uiPriority="50"/>
+    <w:lsdException w:name="List Table 6 Colorful Accent 2" w:uiPriority="51"/>
+    <w:lsdException w:name="List Table 7 Colorful Accent 2" w:uiPriority="52"/>
+    <w:lsdException w:name="List Table 1 Light Accent 3" w:uiPriority="46"/>
+    <w:lsdException w:name="List Table 2 Accent 3" w:uiPriority="47"/>
+    <w:lsdException w:name="List Table 3 Accent 3" w:uiPriority="48"/>
+    <w:lsdException w:name="List Table 4 Accent 3" w:uiPriority="49"/>
+    <w:lsdException w:name="List Table 5 Dark Accent 3" w:uiPriority="50"/>
+    <w:lsdException w:name="List Table 6 Colorful Accent 3" w:uiPriority="51"/>
+    <w:lsdException w:name="List Table 7 Colorful Accent 3" w:uiPriority="52"/>
+    <w:lsdException w:name="List Table 1 Light Accent 4" w:uiPriority="46"/>
+    <w:lsdException w:name="List Table 2 Accent 4" w:uiPriority="47"/>
+    <w:lsdException w:name="List Table 3 Accent 4" w:uiPriority="48"/>
+    <w:lsdException w:name="List Table 4 Accent 4" w:uiPriority="49"/>
+    <w:lsdException w:name="List Table 5 Dark Accent 4" w:uiPriority="50"/>
+    <w:lsdException w:name="List Table 6 Colorful Accent 4" w:uiPriority="51"/>
+    <w:lsdException w:name="List Table 7 Colorful Accent 4" w:uiPriority="52"/>
+    <w:lsdException w:name="List Table 1 Light Accent 5" w:uiPriority="46"/>
+    <w:lsdException w:name="List Table 2 Accent 5" w:uiPriority="47"/>
+    <w:lsdException w:name="List Table 3 Accent 5" w:uiPriority="48"/>
+    <w:lsdException w:name="List Table 4 Accent 5" w:uiPriority="49"/>
+    <w:lsdException w:name="List Table 5 Dark Accent 5" w:uiPriority="50"/>
+    <w:lsdException w:name="List Table 6 Colorful Accent 5" w:uiPriority="51"/>
+    <w:lsdException w:name="List Table 7 Colorful Accent 5" w:uiPriority="52"/>
+    <w:lsdException w:name="List Table 1 Light Accent 6" w:uiPriority="46"/>
+    <w:lsdException w:name="List Table 2 Accent 6" w:uiPriority="47"/>
+    <w:lsdException w:name="List Table 3 Accent 6" w:uiPriority="48"/>
+    <w:lsdException w:name="List Table 4 Accent 6" w:uiPriority="49"/>
+    <w:lsdException w:name="List Table 5 Dark Accent 6" w:uiPriority="50"/>
+    <w:lsdException w:name="List Table 6 Colorful Accent 6" w:uiPriority="51"/>
+    <w:lsdException w:name="List Table 7 Colorful Accent 6" w:uiPriority="52"/>
   </w:latentStyles>
   <w:style w:type="paragraph" w:default="1" w:styleId="Normal">
     <w:name w:val="Normal"/>
@@ -2568,7 +3389,6 @@
       <w:lang w:val="en-US"/>
     </w:rPr>
     <w:tblPr>
-      <w:tblInd w:w="0" w:type="dxa"/>
       <w:tblBorders>
         <w:top w:val="single" w:sz="4" w:space="0" w:color="000000" w:themeColor="text1"/>
         <w:left w:val="single" w:sz="4" w:space="0" w:color="000000" w:themeColor="text1"/>
@@ -2577,268 +3397,28 @@
         <w:insideH w:val="single" w:sz="4" w:space="0" w:color="000000" w:themeColor="text1"/>
         <w:insideV w:val="single" w:sz="4" w:space="0" w:color="000000" w:themeColor="text1"/>
       </w:tblBorders>
-      <w:tblCellMar>
-        <w:top w:w="0" w:type="dxa"/>
-        <w:left w:w="108" w:type="dxa"/>
-        <w:bottom w:w="0" w:type="dxa"/>
-        <w:right w:w="108" w:type="dxa"/>
-      </w:tblCellMar>
     </w:tblPr>
   </w:style>
-</w:styles>
-</file>
-
-<file path=word/stylesWithEffects.xml><?xml version="1.0" encoding="utf-8"?>
-<w:styles xmlns:wpc="http://schemas.microsoft.com/office/word/2010/wordprocessingCanvas" xmlns:mc="http://schemas.openxmlformats.org/markup-compatibility/2006" xmlns:o="urn:schemas-microsoft-com:office:office" xmlns:r="http://schemas.openxmlformats.org/officeDocument/2006/relationships" xmlns:m="http://schemas.openxmlformats.org/officeDocument/2006/math" xmlns:v="urn:schemas-microsoft-com:vml" xmlns:wp14="http://schemas.microsoft.com/office/word/2010/wordprocessingDrawing" xmlns:wp="http://schemas.openxmlformats.org/drawingml/2006/wordprocessingDrawing" xmlns:w10="urn:schemas-microsoft-com:office:word" xmlns:w="http://schemas.openxmlformats.org/wordprocessingml/2006/main" xmlns:w14="http://schemas.microsoft.com/office/word/2010/wordml" xmlns:wpg="http://schemas.microsoft.com/office/word/2010/wordprocessingGroup" xmlns:wpi="http://schemas.microsoft.com/office/word/2010/wordprocessingInk" xmlns:wne="http://schemas.microsoft.com/office/word/2006/wordml" xmlns:wps="http://schemas.microsoft.com/office/word/2010/wordprocessingShape" mc:Ignorable="w14 wp14">
-  <w:docDefaults>
-    <w:rPrDefault>
-      <w:rPr>
-        <w:rFonts w:asciiTheme="minorHAnsi" w:eastAsiaTheme="minorHAnsi" w:hAnsiTheme="minorHAnsi" w:cstheme="minorBidi"/>
-        <w:sz w:val="22"/>
-        <w:szCs w:val="22"/>
-        <w:lang w:val="en-PH" w:eastAsia="en-US" w:bidi="ar-SA"/>
-      </w:rPr>
-    </w:rPrDefault>
-    <w:pPrDefault>
-      <w:pPr>
-        <w:spacing w:after="160" w:line="259" w:lineRule="auto"/>
-      </w:pPr>
-    </w:pPrDefault>
-  </w:docDefaults>
-  <w:latentStyles w:defLockedState="0" w:defUIPriority="99" w:defSemiHidden="1" w:defUnhideWhenUsed="1" w:defQFormat="0" w:count="267">
-    <w:lsdException w:name="Normal" w:semiHidden="0" w:uiPriority="0" w:unhideWhenUsed="0" w:qFormat="1"/>
-    <w:lsdException w:name="heading 1" w:semiHidden="0" w:uiPriority="9" w:unhideWhenUsed="0" w:qFormat="1"/>
-    <w:lsdException w:name="heading 2" w:uiPriority="9" w:qFormat="1"/>
-    <w:lsdException w:name="heading 3" w:uiPriority="9" w:qFormat="1"/>
-    <w:lsdException w:name="heading 4" w:uiPriority="9" w:qFormat="1"/>
-    <w:lsdException w:name="heading 5" w:uiPriority="9" w:qFormat="1"/>
-    <w:lsdException w:name="heading 6" w:uiPriority="9" w:qFormat="1"/>
-    <w:lsdException w:name="heading 7" w:uiPriority="9" w:qFormat="1"/>
-    <w:lsdException w:name="heading 8" w:uiPriority="9" w:qFormat="1"/>
-    <w:lsdException w:name="heading 9" w:uiPriority="9" w:qFormat="1"/>
-    <w:lsdException w:name="toc 1" w:uiPriority="39"/>
-    <w:lsdException w:name="toc 2" w:uiPriority="39"/>
-    <w:lsdException w:name="toc 3" w:uiPriority="39"/>
-    <w:lsdException w:name="toc 4" w:uiPriority="39"/>
-    <w:lsdException w:name="toc 5" w:uiPriority="39"/>
-    <w:lsdException w:name="toc 6" w:uiPriority="39"/>
-    <w:lsdException w:name="toc 7" w:uiPriority="39"/>
-    <w:lsdException w:name="toc 8" w:uiPriority="39"/>
-    <w:lsdException w:name="toc 9" w:uiPriority="39"/>
-    <w:lsdException w:name="caption" w:uiPriority="35" w:qFormat="1"/>
-    <w:lsdException w:name="Title" w:semiHidden="0" w:uiPriority="10" w:unhideWhenUsed="0" w:qFormat="1"/>
-    <w:lsdException w:name="Default Paragraph Font" w:uiPriority="1"/>
-    <w:lsdException w:name="Subtitle" w:semiHidden="0" w:uiPriority="11" w:unhideWhenUsed="0" w:qFormat="1"/>
-    <w:lsdException w:name="Strong" w:semiHidden="0" w:uiPriority="22" w:unhideWhenUsed="0" w:qFormat="1"/>
-    <w:lsdException w:name="Emphasis" w:semiHidden="0" w:uiPriority="20" w:unhideWhenUsed="0" w:qFormat="1"/>
-    <w:lsdException w:name="Table Grid" w:semiHidden="0" w:uiPriority="59" w:unhideWhenUsed="0"/>
-    <w:lsdException w:name="Placeholder Text" w:unhideWhenUsed="0"/>
-    <w:lsdException w:name="No Spacing" w:semiHidden="0" w:uiPriority="1" w:unhideWhenUsed="0" w:qFormat="1"/>
-    <w:lsdException w:name="Light Shading" w:semiHidden="0" w:uiPriority="60" w:unhideWhenUsed="0"/>
-    <w:lsdException w:name="Light List" w:semiHidden="0" w:uiPriority="61" w:unhideWhenUsed="0"/>
-    <w:lsdException w:name="Light Grid" w:semiHidden="0" w:uiPriority="62" w:unhideWhenUsed="0"/>
-    <w:lsdException w:name="Medium Shading 1" w:semiHidden="0" w:uiPriority="63" w:unhideWhenUsed="0"/>
-    <w:lsdException w:name="Medium Shading 2" w:semiHidden="0" w:uiPriority="64" w:unhideWhenUsed="0"/>
-    <w:lsdException w:name="Medium List 1" w:semiHidden="0" w:uiPriority="65" w:unhideWhenUsed="0"/>
-    <w:lsdException w:name="Medium List 2" w:semiHidden="0" w:uiPriority="66" w:unhideWhenUsed="0"/>
-    <w:lsdException w:name="Medium Grid 1" w:semiHidden="0" w:uiPriority="67" w:unhideWhenUsed="0"/>
-    <w:lsdException w:name="Medium Grid 2" w:semiHidden="0" w:uiPriority="68" w:unhideWhenUsed="0"/>
-    <w:lsdException w:name="Medium Grid 3" w:semiHidden="0" w:uiPriority="69" w:unhideWhenUsed="0"/>
-    <w:lsdException w:name="Dark List" w:semiHidden="0" w:uiPriority="70" w:unhideWhenUsed="0"/>
-    <w:lsdException w:name="Colorful Shading" w:semiHidden="0" w:uiPriority="71" w:unhideWhenUsed="0"/>
-    <w:lsdException w:name="Colorful List" w:semiHidden="0" w:uiPriority="72" w:unhideWhenUsed="0"/>
-    <w:lsdException w:name="Colorful Grid" w:semiHidden="0" w:uiPriority="73" w:unhideWhenUsed="0"/>
-    <w:lsdException w:name="Light Shading Accent 1" w:semiHidden="0" w:uiPriority="60" w:unhideWhenUsed="0"/>
-    <w:lsdException w:name="Light List Accent 1" w:semiHidden="0" w:uiPriority="61" w:unhideWhenUsed="0"/>
-    <w:lsdException w:name="Light Grid Accent 1" w:semiHidden="0" w:uiPriority="62" w:unhideWhenUsed="0"/>
-    <w:lsdException w:name="Medium Shading 1 Accent 1" w:semiHidden="0" w:uiPriority="63" w:unhideWhenUsed="0"/>
-    <w:lsdException w:name="Medium Shading 2 Accent 1" w:semiHidden="0" w:uiPriority="64" w:unhideWhenUsed="0"/>
-    <w:lsdException w:name="Medium List 1 Accent 1" w:semiHidden="0" w:uiPriority="65" w:unhideWhenUsed="0"/>
-    <w:lsdException w:name="Revision" w:unhideWhenUsed="0"/>
-    <w:lsdException w:name="List Paragraph" w:semiHidden="0" w:uiPriority="34" w:unhideWhenUsed="0" w:qFormat="1"/>
-    <w:lsdException w:name="Quote" w:semiHidden="0" w:uiPriority="29" w:unhideWhenUsed="0" w:qFormat="1"/>
-    <w:lsdException w:name="Intense Quote" w:semiHidden="0" w:uiPriority="30" w:unhideWhenUsed="0" w:qFormat="1"/>
-    <w:lsdException w:name="Medium List 2 Accent 1" w:semiHidden="0" w:uiPriority="66" w:unhideWhenUsed="0"/>
-    <w:lsdException w:name="Medium Grid 1 Accent 1" w:semiHidden="0" w:uiPriority="67" w:unhideWhenUsed="0"/>
-    <w:lsdException w:name="Medium Grid 2 Accent 1" w:semiHidden="0" w:uiPriority="68" w:unhideWhenUsed="0"/>
-    <w:lsdException w:name="Medium Grid 3 Accent 1" w:semiHidden="0" w:uiPriority="69" w:unhideWhenUsed="0"/>
-    <w:lsdException w:name="Dark List Accent 1" w:semiHidden="0" w:uiPriority="70" w:unhideWhenUsed="0"/>
-    <w:lsdException w:name="Colorful Shading Accent 1" w:semiHidden="0" w:uiPriority="71" w:unhideWhenUsed="0"/>
-    <w:lsdException w:name="Colorful List Accent 1" w:semiHidden="0" w:uiPriority="72" w:unhideWhenUsed="0"/>
-    <w:lsdException w:name="Colorful Grid Accent 1" w:semiHidden="0" w:uiPriority="73" w:unhideWhenUsed="0"/>
-    <w:lsdException w:name="Light Shading Accent 2" w:semiHidden="0" w:uiPriority="60" w:unhideWhenUsed="0"/>
-    <w:lsdException w:name="Light List Accent 2" w:semiHidden="0" w:uiPriority="61" w:unhideWhenUsed="0"/>
-    <w:lsdException w:name="Light Grid Accent 2" w:semiHidden="0" w:uiPriority="62" w:unhideWhenUsed="0"/>
-    <w:lsdException w:name="Medium Shading 1 Accent 2" w:semiHidden="0" w:uiPriority="63" w:unhideWhenUsed="0"/>
-    <w:lsdException w:name="Medium Shading 2 Accent 2" w:semiHidden="0" w:uiPriority="64" w:unhideWhenUsed="0"/>
-    <w:lsdException w:name="Medium List 1 Accent 2" w:semiHidden="0" w:uiPriority="65" w:unhideWhenUsed="0"/>
-    <w:lsdException w:name="Medium List 2 Accent 2" w:semiHidden="0" w:uiPriority="66" w:unhideWhenUsed="0"/>
-    <w:lsdException w:name="Medium Grid 1 Accent 2" w:semiHidden="0" w:uiPriority="67" w:unhideWhenUsed="0"/>
-    <w:lsdException w:name="Medium Grid 2 Accent 2" w:semiHidden="0" w:uiPriority="68" w:unhideWhenUsed="0"/>
-    <w:lsdException w:name="Medium Grid 3 Accent 2" w:semiHidden="0" w:uiPriority="69" w:unhideWhenUsed="0"/>
-    <w:lsdException w:name="Dark List Accent 2" w:semiHidden="0" w:uiPriority="70" w:unhideWhenUsed="0"/>
-    <w:lsdException w:name="Colorful Shading Accent 2" w:semiHidden="0" w:uiPriority="71" w:unhideWhenUsed="0"/>
-    <w:lsdException w:name="Colorful List Accent 2" w:semiHidden="0" w:uiPriority="72" w:unhideWhenUsed="0"/>
-    <w:lsdException w:name="Colorful Grid Accent 2" w:semiHidden="0" w:uiPriority="73" w:unhideWhenUsed="0"/>
-    <w:lsdException w:name="Light Shading Accent 3" w:semiHidden="0" w:uiPriority="60" w:unhideWhenUsed="0"/>
-    <w:lsdException w:name="Light List Accent 3" w:semiHidden="0" w:uiPriority="61" w:unhideWhenUsed="0"/>
-    <w:lsdException w:name="Light Grid Accent 3" w:semiHidden="0" w:uiPriority="62" w:unhideWhenUsed="0"/>
-    <w:lsdException w:name="Medium Shading 1 Accent 3" w:semiHidden="0" w:uiPriority="63" w:unhideWhenUsed="0"/>
-    <w:lsdException w:name="Medium Shading 2 Accent 3" w:semiHidden="0" w:uiPriority="64" w:unhideWhenUsed="0"/>
-    <w:lsdException w:name="Medium List 1 Accent 3" w:semiHidden="0" w:uiPriority="65" w:unhideWhenUsed="0"/>
-    <w:lsdException w:name="Medium List 2 Accent 3" w:semiHidden="0" w:uiPriority="66" w:unhideWhenUsed="0"/>
-    <w:lsdException w:name="Medium Grid 1 Accent 3" w:semiHidden="0" w:uiPriority="67" w:unhideWhenUsed="0"/>
-    <w:lsdException w:name="Medium Grid 2 Accent 3" w:semiHidden="0" w:uiPriority="68" w:unhideWhenUsed="0"/>
-    <w:lsdException w:name="Medium Grid 3 Accent 3" w:semiHidden="0" w:uiPriority="69" w:unhideWhenUsed="0"/>
-    <w:lsdException w:name="Dark List Accent 3" w:semiHidden="0" w:uiPriority="70" w:unhideWhenUsed="0"/>
-    <w:lsdException w:name="Colorful Shading Accent 3" w:semiHidden="0" w:uiPriority="71" w:unhideWhenUsed="0"/>
-    <w:lsdException w:name="Colorful List Accent 3" w:semiHidden="0" w:uiPriority="72" w:unhideWhenUsed="0"/>
-    <w:lsdException w:name="Colorful Grid Accent 3" w:semiHidden="0" w:uiPriority="73" w:unhideWhenUsed="0"/>
-    <w:lsdException w:name="Light Shading Accent 4" w:semiHidden="0" w:uiPriority="60" w:unhideWhenUsed="0"/>
-    <w:lsdException w:name="Light List Accent 4" w:semiHidden="0" w:uiPriority="61" w:unhideWhenUsed="0"/>
-    <w:lsdException w:name="Light Grid Accent 4" w:semiHidden="0" w:uiPriority="62" w:unhideWhenUsed="0"/>
-    <w:lsdException w:name="Medium Shading 1 Accent 4" w:semiHidden="0" w:uiPriority="63" w:unhideWhenUsed="0"/>
-    <w:lsdException w:name="Medium Shading 2 Accent 4" w:semiHidden="0" w:uiPriority="64" w:unhideWhenUsed="0"/>
-    <w:lsdException w:name="Medium List 1 Accent 4" w:semiHidden="0" w:uiPriority="65" w:unhideWhenUsed="0"/>
-    <w:lsdException w:name="Medium List 2 Accent 4" w:semiHidden="0" w:uiPriority="66" w:unhideWhenUsed="0"/>
-    <w:lsdException w:name="Medium Grid 1 Accent 4" w:semiHidden="0" w:uiPriority="67" w:unhideWhenUsed="0"/>
-    <w:lsdException w:name="Medium Grid 2 Accent 4" w:semiHidden="0" w:uiPriority="68" w:unhideWhenUsed="0"/>
-    <w:lsdException w:name="Medium Grid 3 Accent 4" w:semiHidden="0" w:uiPriority="69" w:unhideWhenUsed="0"/>
-    <w:lsdException w:name="Dark List Accent 4" w:semiHidden="0" w:uiPriority="70" w:unhideWhenUsed="0"/>
-    <w:lsdException w:name="Colorful Shading Accent 4" w:semiHidden="0" w:uiPriority="71" w:unhideWhenUsed="0"/>
-    <w:lsdException w:name="Colorful List Accent 4" w:semiHidden="0" w:uiPriority="72" w:unhideWhenUsed="0"/>
-    <w:lsdException w:name="Colorful Grid Accent 4" w:semiHidden="0" w:uiPriority="73" w:unhideWhenUsed="0"/>
-    <w:lsdException w:name="Light Shading Accent 5" w:semiHidden="0" w:uiPriority="60" w:unhideWhenUsed="0"/>
-    <w:lsdException w:name="Light List Accent 5" w:semiHidden="0" w:uiPriority="61" w:unhideWhenUsed="0"/>
-    <w:lsdException w:name="Light Grid Accent 5" w:semiHidden="0" w:uiPriority="62" w:unhideWhenUsed="0"/>
-    <w:lsdException w:name="Medium Shading 1 Accent 5" w:semiHidden="0" w:uiPriority="63" w:unhideWhenUsed="0"/>
-    <w:lsdException w:name="Medium Shading 2 Accent 5" w:semiHidden="0" w:uiPriority="64" w:unhideWhenUsed="0"/>
-    <w:lsdException w:name="Medium List 1 Accent 5" w:semiHidden="0" w:uiPriority="65" w:unhideWhenUsed="0"/>
-    <w:lsdException w:name="Medium List 2 Accent 5" w:semiHidden="0" w:uiPriority="66" w:unhideWhenUsed="0"/>
-    <w:lsdException w:name="Medium Grid 1 Accent 5" w:semiHidden="0" w:uiPriority="67" w:unhideWhenUsed="0"/>
-    <w:lsdException w:name="Medium Grid 2 Accent 5" w:semiHidden="0" w:uiPriority="68" w:unhideWhenUsed="0"/>
-    <w:lsdException w:name="Medium Grid 3 Accent 5" w:semiHidden="0" w:uiPriority="69" w:unhideWhenUsed="0"/>
-    <w:lsdException w:name="Dark List Accent 5" w:semiHidden="0" w:uiPriority="70" w:unhideWhenUsed="0"/>
-    <w:lsdException w:name="Colorful Shading Accent 5" w:semiHidden="0" w:uiPriority="71" w:unhideWhenUsed="0"/>
-    <w:lsdException w:name="Colorful List Accent 5" w:semiHidden="0" w:uiPriority="72" w:unhideWhenUsed="0"/>
-    <w:lsdException w:name="Colorful Grid Accent 5" w:semiHidden="0" w:uiPriority="73" w:unhideWhenUsed="0"/>
-    <w:lsdException w:name="Light Shading Accent 6" w:semiHidden="0" w:uiPriority="60" w:unhideWhenUsed="0"/>
-    <w:lsdException w:name="Light List Accent 6" w:semiHidden="0" w:uiPriority="61" w:unhideWhenUsed="0"/>
-    <w:lsdException w:name="Light Grid Accent 6" w:semiHidden="0" w:uiPriority="62" w:unhideWhenUsed="0"/>
-    <w:lsdException w:name="Medium Shading 1 Accent 6" w:semiHidden="0" w:uiPriority="63" w:unhideWhenUsed="0"/>
-    <w:lsdException w:name="Medium Shading 2 Accent 6" w:semiHidden="0" w:uiPriority="64" w:unhideWhenUsed="0"/>
-    <w:lsdException w:name="Medium List 1 Accent 6" w:semiHidden="0" w:uiPriority="65" w:unhideWhenUsed="0"/>
-    <w:lsdException w:name="Medium List 2 Accent 6" w:semiHidden="0" w:uiPriority="66" w:unhideWhenUsed="0"/>
-    <w:lsdException w:name="Medium Grid 1 Accent 6" w:semiHidden="0" w:uiPriority="67" w:unhideWhenUsed="0"/>
-    <w:lsdException w:name="Medium Grid 2 Accent 6" w:semiHidden="0" w:uiPriority="68" w:unhideWhenUsed="0"/>
-    <w:lsdException w:name="Medium Grid 3 Accent 6" w:semiHidden="0" w:uiPriority="69" w:unhideWhenUsed="0"/>
-    <w:lsdException w:name="Dark List Accent 6" w:semiHidden="0" w:uiPriority="70" w:unhideWhenUsed="0"/>
-    <w:lsdException w:name="Colorful Shading Accent 6" w:semiHidden="0" w:uiPriority="71" w:unhideWhenUsed="0"/>
-    <w:lsdException w:name="Colorful List Accent 6" w:semiHidden="0" w:uiPriority="72" w:unhideWhenUsed="0"/>
-    <w:lsdException w:name="Colorful Grid Accent 6" w:semiHidden="0" w:uiPriority="73" w:unhideWhenUsed="0"/>
-    <w:lsdException w:name="Subtle Emphasis" w:semiHidden="0" w:uiPriority="19" w:unhideWhenUsed="0" w:qFormat="1"/>
-    <w:lsdException w:name="Intense Emphasis" w:semiHidden="0" w:uiPriority="21" w:unhideWhenUsed="0" w:qFormat="1"/>
-    <w:lsdException w:name="Subtle Reference" w:semiHidden="0" w:uiPriority="31" w:unhideWhenUsed="0" w:qFormat="1"/>
-    <w:lsdException w:name="Intense Reference" w:semiHidden="0" w:uiPriority="32" w:unhideWhenUsed="0" w:qFormat="1"/>
-    <w:lsdException w:name="Book Title" w:semiHidden="0" w:uiPriority="33" w:unhideWhenUsed="0" w:qFormat="1"/>
-    <w:lsdException w:name="Bibliography" w:uiPriority="37"/>
-    <w:lsdException w:name="TOC Heading" w:uiPriority="39" w:qFormat="1"/>
-  </w:latentStyles>
-  <w:style w:type="paragraph" w:default="1" w:styleId="Normal">
-    <w:name w:val="Normal"/>
-    <w:qFormat/>
-    <w:rsid w:val="000B0787"/>
+  <w:style w:type="paragraph" w:styleId="NormalWeb">
+    <w:name w:val="Normal (Web)"/>
+    <w:basedOn w:val="Normal"/>
+    <w:uiPriority w:val="99"/>
+    <w:unhideWhenUsed/>
+    <w:rsid w:val="005B3C47"/>
     <w:pPr>
-      <w:widowControl w:val="0"/>
-      <w:suppressAutoHyphens/>
-      <w:autoSpaceDE w:val="0"/>
-      <w:spacing w:after="0" w:line="240" w:lineRule="auto"/>
+      <w:widowControl/>
+      <w:suppressAutoHyphens w:val="0"/>
+      <w:autoSpaceDE/>
+      <w:spacing w:before="100" w:beforeAutospacing="1" w:after="100" w:afterAutospacing="1"/>
     </w:pPr>
     <w:rPr>
-      <w:rFonts w:ascii="Times New Roman" w:eastAsia="Times New Roman" w:hAnsi="Times New Roman" w:cs="Times New Roman"/>
-      <w:sz w:val="24"/>
-      <w:szCs w:val="24"/>
-      <w:lang w:val="en-US" w:bidi="en-US"/>
+      <w:lang w:val="en-PH" w:eastAsia="en-PH" w:bidi="ar-SA"/>
     </w:rPr>
   </w:style>
-  <w:style w:type="character" w:default="1" w:styleId="DefaultParagraphFont">
-    <w:name w:val="Default Paragraph Font"/>
-    <w:uiPriority w:val="1"/>
-    <w:semiHidden/>
-    <w:unhideWhenUsed/>
-  </w:style>
-  <w:style w:type="table" w:default="1" w:styleId="TableNormal">
-    <w:name w:val="Normal Table"/>
-    <w:uiPriority w:val="99"/>
-    <w:semiHidden/>
-    <w:unhideWhenUsed/>
-    <w:tblPr>
-      <w:tblInd w:w="0" w:type="dxa"/>
-      <w:tblCellMar>
-        <w:top w:w="0" w:type="dxa"/>
-        <w:left w:w="108" w:type="dxa"/>
-        <w:bottom w:w="0" w:type="dxa"/>
-        <w:right w:w="108" w:type="dxa"/>
-      </w:tblCellMar>
-    </w:tblPr>
-  </w:style>
-  <w:style w:type="numbering" w:default="1" w:styleId="NoList">
-    <w:name w:val="No List"/>
-    <w:uiPriority w:val="99"/>
-    <w:semiHidden/>
-    <w:unhideWhenUsed/>
-  </w:style>
-  <w:style w:type="paragraph" w:styleId="ListParagraph">
-    <w:name w:val="List Paragraph"/>
-    <w:basedOn w:val="Normal"/>
-    <w:uiPriority w:val="34"/>
-    <w:qFormat/>
-    <w:rsid w:val="007A5B17"/>
-    <w:pPr>
-      <w:ind w:left="720"/>
-      <w:contextualSpacing/>
-    </w:pPr>
-  </w:style>
-  <w:style w:type="character" w:styleId="Hyperlink">
-    <w:name w:val="Hyperlink"/>
+  <w:style w:type="character" w:customStyle="1" w:styleId="apple-tab-span">
+    <w:name w:val="apple-tab-span"/>
     <w:basedOn w:val="DefaultParagraphFont"/>
-    <w:uiPriority w:val="99"/>
-    <w:unhideWhenUsed/>
-    <w:rsid w:val="0000209F"/>
-    <w:rPr>
-      <w:color w:val="0563C1" w:themeColor="hyperlink"/>
-      <w:u w:val="single"/>
-    </w:rPr>
-  </w:style>
-  <w:style w:type="table" w:styleId="TableGrid">
-    <w:name w:val="Table Grid"/>
-    <w:basedOn w:val="TableNormal"/>
-    <w:uiPriority w:val="59"/>
-    <w:rsid w:val="008D3582"/>
-    <w:pPr>
-      <w:spacing w:after="0" w:line="240" w:lineRule="auto"/>
-    </w:pPr>
-    <w:rPr>
-      <w:rFonts w:eastAsiaTheme="minorEastAsia"/>
-      <w:lang w:val="en-US"/>
-    </w:rPr>
-    <w:tblPr>
-      <w:tblInd w:w="0" w:type="dxa"/>
-      <w:tblBorders>
-        <w:top w:val="single" w:sz="4" w:space="0" w:color="000000" w:themeColor="text1"/>
-        <w:left w:val="single" w:sz="4" w:space="0" w:color="000000" w:themeColor="text1"/>
-        <w:bottom w:val="single" w:sz="4" w:space="0" w:color="000000" w:themeColor="text1"/>
-        <w:right w:val="single" w:sz="4" w:space="0" w:color="000000" w:themeColor="text1"/>
-        <w:insideH w:val="single" w:sz="4" w:space="0" w:color="000000" w:themeColor="text1"/>
-        <w:insideV w:val="single" w:sz="4" w:space="0" w:color="000000" w:themeColor="text1"/>
-      </w:tblBorders>
-      <w:tblCellMar>
-        <w:top w:w="0" w:type="dxa"/>
-        <w:left w:w="108" w:type="dxa"/>
-        <w:bottom w:w="0" w:type="dxa"/>
-        <w:right w:w="108" w:type="dxa"/>
-      </w:tblCellMar>
-    </w:tblPr>
+    <w:rsid w:val="005B3C47"/>
   </w:style>
 </w:styles>
 </file>
@@ -3098,7 +3678,7 @@
   <a:extraClrSchemeLst/>
   <a:extLst>
     <a:ext uri="{05A4C25C-085E-4340-85A3-A5531E510DB2}">
-      <thm15:themeFamily xmlns:thm15="http://schemas.microsoft.com/office/thememl/2012/main" xmlns="" name="Office Theme" id="{62F939B6-93AF-4DB8-9C6B-D6C7DFDC589F}" vid="{4A3C46E8-61CC-4603-A589-7422A47A8E4A}"/>
+      <thm15:themeFamily xmlns:thm15="http://schemas.microsoft.com/office/thememl/2012/main" name="Office Theme" id="{62F939B6-93AF-4DB8-9C6B-D6C7DFDC589F}" vid="{4A3C46E8-61CC-4603-A589-7422A47A8E4A}"/>
     </a:ext>
   </a:extLst>
 </a:theme>
